--- a/诉阿里案(2025)浙0192民初15597号_杭州互联网法院/证据/5.补充_补充更新起诉请求.docx
+++ b/诉阿里案(2025)浙0192民初15597号_杭州互联网法院/证据/5.补充_补充更新起诉请求.docx
@@ -34,16 +34,26 @@
         </w:rPr>
         <w:t>起诉请求</w:t>
       </w:r>
-    </w:p>
-    <w:p>
-      <w:pPr>
-        <w:pStyle w:val="style0"/>
-        <w:jc w:val="center"/>
+      <w:r>
         <w:rPr>
           <w:b/>
           <w:bCs/>
           <w:sz w:val="32"/>
           <w:szCs w:val="32"/>
+          <w:lang w:val="en-US"/>
+        </w:rPr>
+        <w:t xml:space="preserve"> 申请</w:t>
+      </w:r>
+    </w:p>
+    <w:p>
+      <w:pPr>
+        <w:pStyle w:val="style0"/>
+        <w:jc w:val="center"/>
+        <w:rPr>
+          <w:b/>
+          <w:bCs/>
+          <w:sz w:val="32"/>
+          <w:szCs w:val="32"/>
         </w:rPr>
       </w:pPr>
     </w:p>
@@ -62,7 +72,25 @@
         <w:rPr/>
       </w:pPr>
       <w:r>
-        <w:t>2.被告支付"损失赔偿金(起诉期)"23331.00(7×3333）元人民币。</w:t>
+        <w:t>2.被告支付"损失赔偿金(起诉期)"</w:t>
+      </w:r>
+      <w:r>
+        <w:rPr>
+          <w:lang w:val="en-US"/>
+        </w:rPr>
+        <w:t xml:space="preserve"> ? </w:t>
+      </w:r>
+      <w:r>
+        <w:t>(</w:t>
+      </w:r>
+      <w:r>
+        <w:rPr>
+          <w:lang w:val="en-US"/>
+        </w:rPr>
+        <w:t>?</w:t>
+      </w:r>
+      <w:r>
+        <w:t>）元人民币。</w:t>
       </w:r>
     </w:p>
     <w:p>
@@ -71,25 +99,25 @@
         <w:rPr/>
       </w:pPr>
       <w:r>
-        <w:t>3.被告支付"损失赔偿金(审理期)" 1</w:t>
-      </w:r>
-      <w:r>
-        <w:rPr>
-          <w:lang w:val="en-US"/>
-        </w:rPr>
-        <w:t>49985</w:t>
-      </w:r>
-      <w:r>
-        <w:t>.00(4</w:t>
-      </w:r>
-      <w:r>
-        <w:rPr>
-          <w:lang w:val="en-US"/>
-        </w:rPr>
-        <w:t>5</w:t>
-      </w:r>
-      <w:r>
-        <w:t>×3333)元人民币</w:t>
+        <w:t xml:space="preserve">3.被告支付"损失赔偿金(审理期)" </w:t>
+      </w:r>
+      <w:r>
+        <w:rPr>
+          <w:lang w:val="en-US"/>
+        </w:rPr>
+        <w:t>？</w:t>
+      </w:r>
+      <w:r>
+        <w:t>(</w:t>
+      </w:r>
+      <w:r>
+        <w:rPr>
+          <w:lang w:val="en-US"/>
+        </w:rPr>
+        <w:t>?</w:t>
+      </w:r>
+      <w:r>
+        <w:t>)元人民币</w:t>
       </w:r>
       <w:r>
         <w:rPr>
@@ -151,7 +179,7 @@
         <w:rPr>
           <w:lang w:val="en-US"/>
         </w:rPr>
-        <w:t xml:space="preserve">" 应当更新成 </w:t>
+        <w:t>" 应当按实际判决日更新成 ？</w:t>
       </w:r>
       <w:r>
         <w:rPr>
@@ -159,18 +187,61 @@
           <w:bCs/>
           <w:lang w:val="en-US"/>
         </w:rPr>
-        <w:t>173818.6元人民币</w:t>
-      </w:r>
-      <w:r>
-        <w:rPr>
-          <w:lang w:val="en-US"/>
-        </w:rPr>
-        <w:t>(502.60+23331.00+149985.00元)</w:t>
-      </w:r>
-    </w:p>
-    <w:p>
-      <w:pPr>
-        <w:pStyle w:val="style0"/>
+        <w:t>元人民币</w:t>
+      </w:r>
+      <w:r>
+        <w:rPr>
+          <w:lang w:val="en-US"/>
+        </w:rPr>
+        <w:t>(502.60+？元)。</w:t>
+      </w:r>
+    </w:p>
+    <w:p>
+      <w:pPr>
+        <w:pStyle w:val="style0"/>
+        <w:rPr>
+          <w:b/>
+          <w:bCs/>
+          <w:sz w:val="21"/>
+          <w:szCs w:val="21"/>
+          <w:lang w:val="en-US"/>
+        </w:rPr>
+      </w:pPr>
+      <w:r>
+        <w:rPr>
+          <w:rFonts w:ascii="Calibri" w:cs="Arial" w:eastAsia="宋体" w:hAnsi="Calibri" w:hint="default"/>
+          <w:b w:val="false"/>
+          <w:bCs w:val="false"/>
+          <w:i w:val="false"/>
+          <w:iCs w:val="false"/>
+          <w:color w:val="auto"/>
+          <w:kern w:val="2"/>
+          <w:sz w:val="21"/>
+          <w:szCs w:val="22"/>
+          <w:highlight w:val="none"/>
+          <w:vertAlign w:val="baseline"/>
+          <w:em w:val="none"/>
+          <w:lang w:val="en-US" w:eastAsia="zh-CN"/>
+        </w:rPr>
+        <w:t>本人提议，可参照淘特的法定代表人"郑帅"的年实际收入进行对标，以示惩罚性赔偿损失。</w:t>
+      </w:r>
+    </w:p>
+    <w:p>
+      <w:pPr>
+        <w:pStyle w:val="style0"/>
+        <w:rPr/>
+      </w:pPr>
+      <w:r>
+        <w:rPr>
+          <w:b/>
+          <w:bCs/>
+          <w:sz w:val="21"/>
+          <w:szCs w:val="21"/>
+          <w:lang w:val="en-US"/>
+        </w:rPr>
+        <w:t>事实、理由 和 证据</w:t>
+      </w:r>
+      <w:r>
         <w:rPr>
           <w:b/>
           <w:bCs/>
@@ -178,163 +249,893 @@
           <w:szCs w:val="28"/>
           <w:lang w:val="en-US"/>
         </w:rPr>
+        <w:t>:</w:t>
+      </w:r>
+    </w:p>
+    <w:p>
+      <w:pPr>
+        <w:pStyle w:val="style179"/>
+        <w:numPr>
+          <w:ilvl w:val="0"/>
+          <w:numId w:val="2"/>
+        </w:numPr>
+        <w:ind w:firstLineChars="0"/>
+        <w:rPr>
+          <w:lang w:val="en-US"/>
+        </w:rPr>
+      </w:pPr>
+      <w:r>
+        <w:rPr>
+          <w:rFonts w:ascii="Calibri" w:cs="Arial" w:eastAsia="宋体" w:hAnsi="Calibri" w:hint="default"/>
+          <w:b w:val="false"/>
+          <w:bCs w:val="false"/>
+          <w:i w:val="false"/>
+          <w:iCs w:val="false"/>
+          <w:color w:val="auto"/>
+          <w:kern w:val="2"/>
+          <w:sz w:val="21"/>
+          <w:szCs w:val="22"/>
+          <w:highlight w:val="none"/>
+          <w:vertAlign w:val="baseline"/>
+          <w:em w:val="none"/>
+          <w:lang w:val="en-US" w:eastAsia="zh-CN"/>
+        </w:rPr>
+        <w:t>6月20日</w:t>
+      </w:r>
+      <w:r>
+        <w:rPr>
+          <w:lang w:val="en-US"/>
+        </w:rPr>
+        <w:t>第一次提交申请; 本案的判决日，已经严重超过本人预期。</w:t>
+      </w:r>
+    </w:p>
+    <w:p>
+      <w:pPr>
+        <w:pStyle w:val="style0"/>
+        <w:rPr>
+          <w:lang w:val="en-US"/>
+        </w:rPr>
+      </w:pPr>
+      <w:r>
+        <w:rPr>
+          <w:lang w:val="en-US"/>
+        </w:rPr>
+        <w:t xml:space="preserve">    本人尊重法院的日程安排，请法官按照实际的判决执行日期更正。</w:t>
+      </w:r>
+    </w:p>
+    <w:p>
+      <w:pPr>
+        <w:pStyle w:val="style179"/>
+        <w:numPr>
+          <w:ilvl w:val="0"/>
+          <w:numId w:val="2"/>
+        </w:numPr>
+        <w:spacing w:lineRule="auto" w:line="240"/>
+        <w:ind w:firstLineChars="0"/>
+        <w:jc w:val="both"/>
+        <w:rPr/>
+      </w:pPr>
+      <w:r>
+        <w:rPr>
+          <w:rFonts w:ascii="Calibri" w:cs="Arial" w:eastAsia="宋体" w:hAnsi="Calibri" w:hint="default"/>
+          <w:b w:val="false"/>
+          <w:bCs w:val="false"/>
+          <w:i w:val="false"/>
+          <w:iCs w:val="false"/>
+          <w:color w:val="auto"/>
+          <w:kern w:val="2"/>
+          <w:sz w:val="21"/>
+          <w:szCs w:val="22"/>
+          <w:highlight w:val="none"/>
+          <w:vertAlign w:val="baseline"/>
+          <w:em w:val="none"/>
+          <w:lang w:val="en-US" w:eastAsia="zh-CN"/>
+        </w:rPr>
+        <w:t>惩罚性赔偿损失的原因是:</w:t>
+      </w:r>
+    </w:p>
+    <w:p>
+      <w:pPr>
+        <w:spacing w:lineRule="auto" w:line="240"/>
+        <w:ind w:left="420" w:firstLine="0" w:firstLineChars="0"/>
+        <w:jc w:val="both"/>
+        <w:rPr/>
+      </w:pPr>
+      <w:r>
+        <w:rPr>
+          <w:rFonts w:ascii="Calibri" w:cs="Arial" w:eastAsia="宋体" w:hAnsi="Calibri" w:hint="default"/>
+          <w:b w:val="false"/>
+          <w:bCs w:val="false"/>
+          <w:i w:val="false"/>
+          <w:iCs w:val="false"/>
+          <w:color w:val="auto"/>
+          <w:kern w:val="2"/>
+          <w:sz w:val="21"/>
+          <w:szCs w:val="22"/>
+          <w:highlight w:val="none"/>
+          <w:vertAlign w:val="baseline"/>
+          <w:em w:val="none"/>
+          <w:lang w:val="en-US" w:eastAsia="zh-CN"/>
+        </w:rPr>
+        <w:t>假设，中国的法律和法治，只对"平民群众"是"严刑峻法"(参照信用卡还款管理办法)</w:t>
+      </w:r>
+      <w:r>
+        <w:rPr>
+          <w:rFonts w:ascii="Calibri" w:cs="Arial" w:hAnsi="Calibri" w:hint="default"/>
+          <w:b w:val="false"/>
+          <w:bCs w:val="false"/>
+          <w:i w:val="false"/>
+          <w:iCs w:val="false"/>
+          <w:color w:val="auto"/>
+          <w:kern w:val="2"/>
+          <w:sz w:val="21"/>
+          <w:szCs w:val="22"/>
+          <w:highlight w:val="none"/>
+          <w:vertAlign w:val="baseline"/>
+          <w:em w:val="none"/>
+          <w:lang w:val="en-US" w:eastAsia="zh-CN"/>
+        </w:rPr>
+        <w:t>；</w:t>
+      </w:r>
+    </w:p>
+    <w:p>
+      <w:pPr>
+        <w:spacing w:lineRule="auto" w:line="240"/>
+        <w:ind w:left="420" w:firstLine="0" w:firstLineChars="0"/>
+        <w:jc w:val="both"/>
+        <w:rPr/>
+      </w:pPr>
+      <w:r>
+        <w:rPr>
+          <w:rFonts w:ascii="Calibri" w:cs="Arial" w:eastAsia="宋体" w:hAnsi="Calibri" w:hint="default"/>
+          <w:b w:val="false"/>
+          <w:bCs w:val="false"/>
+          <w:i w:val="false"/>
+          <w:iCs w:val="false"/>
+          <w:color w:val="auto"/>
+          <w:kern w:val="2"/>
+          <w:sz w:val="21"/>
+          <w:szCs w:val="22"/>
+          <w:highlight w:val="none"/>
+          <w:vertAlign w:val="baseline"/>
+          <w:em w:val="none"/>
+          <w:lang w:val="en-US" w:eastAsia="zh-CN"/>
+        </w:rPr>
+        <w:t>对"法人"，特别是"处于市场支配地位的平台型法人"</w:t>
+      </w:r>
+      <w:r>
+        <w:rPr>
+          <w:rFonts w:ascii="Calibri" w:cs="Arial" w:eastAsia="宋体" w:hAnsi="Calibri" w:hint="default"/>
+          <w:b w:val="false"/>
+          <w:bCs w:val="false"/>
+          <w:i w:val="false"/>
+          <w:iCs w:val="false"/>
+          <w:color w:val="auto"/>
+          <w:kern w:val="2"/>
+          <w:sz w:val="21"/>
+          <w:szCs w:val="22"/>
+          <w:highlight w:val="none"/>
+          <w:vertAlign w:val="baseline"/>
+          <w:em w:val="none"/>
+          <w:lang w:val="en-US" w:eastAsia="zh-CN"/>
+        </w:rPr>
+        <w:t xml:space="preserve"> </w:t>
+      </w:r>
+      <w:r>
+        <w:rPr>
+          <w:rFonts w:ascii="Calibri" w:cs="Arial" w:eastAsia="宋体" w:hAnsi="Calibri" w:hint="default"/>
+          <w:b w:val="false"/>
+          <w:bCs w:val="false"/>
+          <w:i w:val="false"/>
+          <w:iCs w:val="false"/>
+          <w:color w:val="auto"/>
+          <w:kern w:val="2"/>
+          <w:sz w:val="21"/>
+          <w:szCs w:val="22"/>
+          <w:highlight w:val="none"/>
+          <w:vertAlign w:val="baseline"/>
+          <w:em w:val="none"/>
+          <w:lang w:val="en-US" w:eastAsia="zh-CN"/>
+        </w:rPr>
+        <w:t>宽放纵任</w:t>
+      </w:r>
+      <w:r>
+        <w:rPr>
+          <w:rFonts w:ascii="Calibri" w:cs="Arial" w:hAnsi="Calibri" w:hint="default"/>
+          <w:b w:val="false"/>
+          <w:bCs w:val="false"/>
+          <w:i w:val="false"/>
+          <w:iCs w:val="false"/>
+          <w:color w:val="auto"/>
+          <w:kern w:val="2"/>
+          <w:sz w:val="21"/>
+          <w:szCs w:val="22"/>
+          <w:highlight w:val="none"/>
+          <w:vertAlign w:val="baseline"/>
+          <w:em w:val="none"/>
+          <w:lang w:val="en-US" w:eastAsia="zh-CN"/>
+        </w:rPr>
+        <w:t>；</w:t>
+      </w:r>
+    </w:p>
+    <w:p>
+      <w:pPr>
+        <w:pStyle w:val="style0"/>
+        <w:ind w:firstLineChars="200"/>
+        <w:rPr>
+          <w:lang w:val="en-US"/>
+        </w:rPr>
+      </w:pPr>
+      <w:r>
+        <w:rPr>
+          <w:rFonts w:ascii="Calibri" w:cs="Arial" w:eastAsia="宋体" w:hAnsi="Calibri" w:hint="default"/>
+          <w:b w:val="false"/>
+          <w:bCs w:val="false"/>
+          <w:i w:val="false"/>
+          <w:iCs w:val="false"/>
+          <w:color w:val="auto"/>
+          <w:kern w:val="2"/>
+          <w:sz w:val="21"/>
+          <w:szCs w:val="22"/>
+          <w:highlight w:val="none"/>
+          <w:vertAlign w:val="baseline"/>
+          <w:em w:val="none"/>
+          <w:lang w:val="en-US" w:eastAsia="zh-CN"/>
+        </w:rPr>
+        <w:t>则不仅有悖于"公理"，也有悖于"法理"。</w:t>
+      </w:r>
+    </w:p>
+    <w:p>
+      <w:pPr>
+        <w:pStyle w:val="style179"/>
+        <w:numPr>
+          <w:ilvl w:val="0"/>
+          <w:numId w:val="2"/>
+        </w:numPr>
+        <w:ind w:firstLineChars="0"/>
+        <w:rPr>
+          <w:lang w:val="en-US"/>
+        </w:rPr>
+      </w:pPr>
+      <w:r>
+        <w:rPr>
+          <w:lang w:val="en-US"/>
+        </w:rPr>
+        <w:t>提议参照 "侵权的平台方" 的 "法定代表人" 的实际收入水平进行惩罚性赔偿的原因：</w:t>
+      </w:r>
+    </w:p>
+    <w:p>
+      <w:pPr>
+        <w:pStyle w:val="style179"/>
+        <w:numPr>
+          <w:ilvl w:val="0"/>
+          <w:numId w:val="6"/>
+        </w:numPr>
+        <w:ind w:firstLineChars="0"/>
+        <w:rPr>
+          <w:lang w:val="en-US"/>
+        </w:rPr>
+      </w:pPr>
+      <w:r>
+        <w:rPr>
+          <w:lang w:val="en-US"/>
+        </w:rPr>
+        <w:t>为防止平台型法人"滥用市场支配地位、操纵经济和社会秩序"，</w:t>
+      </w:r>
+    </w:p>
+    <w:p>
+      <w:pPr>
+        <w:pStyle w:val="style179"/>
+        <w:numPr>
+          <w:ilvl w:val="0"/>
+          <w:numId w:val="6"/>
+        </w:numPr>
+        <w:ind w:firstLineChars="0"/>
+        <w:rPr>
+          <w:lang w:val="en-US"/>
+        </w:rPr>
+      </w:pPr>
+      <w:r>
+        <w:rPr>
+          <w:lang w:val="en-US"/>
+        </w:rPr>
+        <w:t>也为督促平台型法人防止此类案件发生；主动联系利益受损害方，第一时间赔偿；</w:t>
+      </w:r>
+    </w:p>
+    <w:p>
+      <w:pPr>
+        <w:pStyle w:val="style179"/>
+        <w:numPr>
+          <w:ilvl w:val="0"/>
+          <w:numId w:val="6"/>
+        </w:numPr>
+        <w:ind w:firstLineChars="0"/>
+        <w:rPr>
+          <w:lang w:val="en-US"/>
+        </w:rPr>
+      </w:pPr>
+      <w:r>
+        <w:rPr>
+          <w:lang w:val="en-US"/>
+        </w:rPr>
+        <w:t>当然也为受损害方，争取合理赔偿，保护民众的合法权利，特别是受司法救助的。</w:t>
+      </w:r>
+    </w:p>
+    <w:p>
+      <w:pPr>
+        <w:pStyle w:val="style179"/>
+        <w:numPr>
+          <w:ilvl w:val="0"/>
+          <w:numId w:val="0"/>
+        </w:numPr>
+        <w:ind w:left="420" w:firstLine="0" w:firstLineChars="0"/>
+        <w:rPr/>
+      </w:pPr>
+    </w:p>
+    <w:p>
+      <w:pPr>
+        <w:pStyle w:val="style0"/>
+        <w:rPr>
+          <w:lang w:val="en-US"/>
+        </w:rPr>
       </w:pPr>
       <w:r>
         <w:rPr>
           <w:b/>
           <w:bCs/>
-          <w:sz w:val="28"/>
-          <w:szCs w:val="28"/>
-          <w:lang w:val="en-US"/>
-        </w:rPr>
-        <w:t>事实、理由 和 证据:</w:t>
-      </w:r>
-    </w:p>
-    <w:p>
-      <w:pPr>
-        <w:spacing w:lineRule="auto" w:line="240"/>
-        <w:jc w:val="both"/>
+          <w:lang w:val="en-US"/>
+        </w:rPr>
+        <w:t>证据</w:t>
+      </w:r>
+      <w:r>
+        <w:rPr>
+          <w:lang w:val="en-US"/>
+        </w:rPr>
+        <w:t xml:space="preserve">: </w:t>
+      </w:r>
+    </w:p>
+    <w:p>
+      <w:pPr>
+        <w:pStyle w:val="style179"/>
+        <w:numPr>
+          <w:ilvl w:val="0"/>
+          <w:numId w:val="4"/>
+        </w:numPr>
+        <w:ind w:firstLineChars="0"/>
+        <w:rPr>
+          <w:lang w:val="en-US"/>
+        </w:rPr>
+      </w:pPr>
+      <w:r>
+        <w:rPr>
+          <w:lang w:val="en-US"/>
+        </w:rPr>
+        <w:t>杭州互联网法院的 "案件管理平台" 有完整的"立案+审理"记录作为证据。</w:t>
+      </w:r>
+    </w:p>
+    <w:p>
+      <w:pPr>
+        <w:pStyle w:val="style179"/>
+        <w:numPr>
+          <w:ilvl w:val="0"/>
+          <w:numId w:val="4"/>
+        </w:numPr>
+        <w:ind w:firstLineChars="0"/>
+        <w:rPr>
+          <w:lang w:val="en-US"/>
+        </w:rPr>
+      </w:pPr>
+      <w:r>
+        <w:rPr>
+          <w:lang w:val="en-US"/>
+        </w:rPr>
+        <w:t>原告真实案例：2019年前，原告的交通银行信用卡，</w:t>
+      </w:r>
+    </w:p>
+    <w:p>
+      <w:pPr>
+        <w:pStyle w:val="style0"/>
+        <w:ind w:left="200" w:leftChars="0" w:firstLineChars="200"/>
+        <w:rPr>
+          <w:lang w:val="en-US"/>
+        </w:rPr>
+      </w:pPr>
+      <w:r>
+        <w:rPr>
+          <w:lang w:val="en-US"/>
+        </w:rPr>
+        <w:t>因为数千元款，超过一个星期未按时还款，而且还是忘记还，</w:t>
+      </w:r>
+    </w:p>
+    <w:p>
+      <w:pPr>
+        <w:pStyle w:val="style0"/>
+        <w:ind w:left="200" w:leftChars="0" w:firstLineChars="200"/>
+        <w:rPr>
+          <w:lang w:val="en-US"/>
+        </w:rPr>
+      </w:pPr>
+      <w:r>
+        <w:rPr>
+          <w:lang w:val="en-US"/>
+        </w:rPr>
+        <w:t>交通银行不仅停了本人的"信用卡"，而且还罚息，并记入征信记录5年。</w:t>
+      </w:r>
+    </w:p>
+    <w:p>
+      <w:pPr>
+        <w:pStyle w:val="style0"/>
+        <w:ind w:left="200" w:leftChars="0" w:firstLineChars="200"/>
+        <w:rPr>
+          <w:lang w:val="en-US"/>
+        </w:rPr>
+      </w:pPr>
+      <w:r>
+        <w:rPr>
+          <w:lang w:val="en-US"/>
+        </w:rPr>
+        <w:t>即使本人向"交通银行信用卡中心申诉过，表明不是故意的，只是确实忘记了"。</w:t>
+      </w:r>
+    </w:p>
+    <w:p>
+      <w:pPr>
+        <w:pStyle w:val="style179"/>
+        <w:numPr>
+          <w:ilvl w:val="0"/>
+          <w:numId w:val="4"/>
+        </w:numPr>
+        <w:ind w:firstLineChars="0"/>
+        <w:rPr>
+          <w:lang w:val="en-US"/>
+        </w:rPr>
+      </w:pPr>
+      <w:r>
+        <w:rPr>
+          <w:rFonts w:ascii="Calibri" w:cs="Arial" w:eastAsia="宋体" w:hAnsi="Calibri" w:hint="default"/>
+          <w:b w:val="false"/>
+          <w:bCs w:val="false"/>
+          <w:i w:val="false"/>
+          <w:iCs w:val="false"/>
+          <w:color w:val="auto"/>
+          <w:kern w:val="2"/>
+          <w:sz w:val="21"/>
+          <w:szCs w:val="22"/>
+          <w:highlight w:val="none"/>
+          <w:vertAlign w:val="baseline"/>
+          <w:em w:val="none"/>
+          <w:lang w:val="en-US" w:eastAsia="zh-CN"/>
+        </w:rPr>
+        <w:t>被告系平台型法人，</w:t>
+      </w:r>
+    </w:p>
+    <w:p>
+      <w:pPr>
+        <w:pStyle w:val="style179"/>
+        <w:numPr>
+          <w:ilvl w:val="0"/>
+          <w:numId w:val="0"/>
+        </w:numPr>
+        <w:ind w:left="620" w:firstLine="0" w:firstLineChars="0"/>
+        <w:rPr>
+          <w:rFonts w:ascii="Calibri" w:cs="Arial" w:eastAsia="宋体" w:hAnsi="Calibri" w:hint="default"/>
+          <w:b w:val="false"/>
+          <w:bCs w:val="false"/>
+          <w:i w:val="false"/>
+          <w:iCs w:val="false"/>
+          <w:color w:val="auto"/>
+          <w:kern w:val="2"/>
+          <w:sz w:val="21"/>
+          <w:szCs w:val="22"/>
+          <w:highlight w:val="none"/>
+          <w:vertAlign w:val="baseline"/>
+          <w:em w:val="none"/>
+          <w:lang w:val="en-US" w:eastAsia="zh-CN"/>
+        </w:rPr>
+      </w:pPr>
+      <w:r>
+        <w:rPr>
+          <w:rFonts w:ascii="Calibri" w:cs="Arial" w:eastAsia="宋体" w:hAnsi="Calibri" w:hint="default"/>
+          <w:b w:val="false"/>
+          <w:bCs w:val="false"/>
+          <w:i w:val="false"/>
+          <w:iCs w:val="false"/>
+          <w:color w:val="auto"/>
+          <w:kern w:val="2"/>
+          <w:sz w:val="21"/>
+          <w:szCs w:val="22"/>
+          <w:highlight w:val="none"/>
+          <w:vertAlign w:val="baseline"/>
+          <w:em w:val="none"/>
+          <w:lang w:val="en-US" w:eastAsia="zh-CN"/>
+        </w:rPr>
+        <w:t>本案起因于平台方过错责任</w:t>
+      </w:r>
+      <w:r>
+        <w:rPr>
+          <w:rFonts w:ascii="Calibri" w:cs="Arial" w:hAnsi="Calibri" w:hint="default"/>
+          <w:b w:val="false"/>
+          <w:bCs w:val="false"/>
+          <w:i w:val="false"/>
+          <w:iCs w:val="false"/>
+          <w:color w:val="auto"/>
+          <w:kern w:val="2"/>
+          <w:sz w:val="21"/>
+          <w:szCs w:val="22"/>
+          <w:highlight w:val="none"/>
+          <w:vertAlign w:val="baseline"/>
+          <w:em w:val="none"/>
+          <w:lang w:val="en-US" w:eastAsia="zh-CN"/>
+        </w:rPr>
+        <w:t>；并没有将原告的财产权益按时退还；</w:t>
+      </w:r>
+    </w:p>
+    <w:p>
+      <w:pPr>
+        <w:pStyle w:val="style179"/>
+        <w:numPr>
+          <w:ilvl w:val="0"/>
+          <w:numId w:val="0"/>
+        </w:numPr>
+        <w:ind w:left="620" w:firstLine="0" w:firstLineChars="0"/>
+        <w:rPr>
+          <w:rFonts w:ascii="Calibri" w:cs="Arial" w:eastAsia="宋体" w:hAnsi="Calibri" w:hint="default"/>
+          <w:b w:val="false"/>
+          <w:bCs w:val="false"/>
+          <w:i w:val="false"/>
+          <w:iCs w:val="false"/>
+          <w:color w:val="auto"/>
+          <w:kern w:val="2"/>
+          <w:sz w:val="21"/>
+          <w:szCs w:val="22"/>
+          <w:highlight w:val="none"/>
+          <w:vertAlign w:val="baseline"/>
+          <w:em w:val="none"/>
+          <w:lang w:val="en-US" w:eastAsia="zh-CN"/>
+        </w:rPr>
+      </w:pPr>
+      <w:r>
+        <w:rPr>
+          <w:rFonts w:ascii="Calibri" w:cs="Arial" w:eastAsia="宋体" w:hAnsi="Calibri" w:hint="default"/>
+          <w:b w:val="false"/>
+          <w:bCs w:val="false"/>
+          <w:i w:val="false"/>
+          <w:iCs w:val="false"/>
+          <w:color w:val="auto"/>
+          <w:kern w:val="2"/>
+          <w:sz w:val="21"/>
+          <w:szCs w:val="22"/>
+          <w:highlight w:val="none"/>
+          <w:vertAlign w:val="baseline"/>
+          <w:em w:val="none"/>
+          <w:lang w:val="en-US" w:eastAsia="zh-CN"/>
+        </w:rPr>
+        <w:t>被告平台方接诉部门确认收到原告的多方多次多日投诉索赔</w:t>
+      </w:r>
+      <w:r>
+        <w:rPr>
+          <w:rFonts w:ascii="Calibri" w:cs="Arial" w:hAnsi="Calibri" w:hint="default"/>
+          <w:b w:val="false"/>
+          <w:bCs w:val="false"/>
+          <w:i w:val="false"/>
+          <w:iCs w:val="false"/>
+          <w:color w:val="auto"/>
+          <w:kern w:val="2"/>
+          <w:sz w:val="21"/>
+          <w:szCs w:val="22"/>
+          <w:highlight w:val="none"/>
+          <w:vertAlign w:val="baseline"/>
+          <w:em w:val="none"/>
+          <w:lang w:val="en-US" w:eastAsia="zh-CN"/>
+        </w:rPr>
+        <w:t>；</w:t>
+      </w:r>
+    </w:p>
+    <w:p>
+      <w:pPr>
+        <w:pStyle w:val="style179"/>
+        <w:numPr>
+          <w:ilvl w:val="0"/>
+          <w:numId w:val="0"/>
+        </w:numPr>
+        <w:ind w:left="620" w:firstLine="0" w:firstLineChars="0"/>
+        <w:rPr>
+          <w:rFonts w:ascii="Calibri" w:cs="Arial" w:eastAsia="宋体" w:hAnsi="Calibri" w:hint="default"/>
+          <w:b w:val="false"/>
+          <w:bCs w:val="false"/>
+          <w:i w:val="false"/>
+          <w:iCs w:val="false"/>
+          <w:color w:val="auto"/>
+          <w:kern w:val="2"/>
+          <w:sz w:val="21"/>
+          <w:szCs w:val="22"/>
+          <w:highlight w:val="none"/>
+          <w:vertAlign w:val="baseline"/>
+          <w:em w:val="none"/>
+          <w:lang w:val="en-US" w:eastAsia="zh-CN"/>
+        </w:rPr>
+      </w:pPr>
+      <w:r>
+        <w:rPr>
+          <w:rFonts w:ascii="Calibri" w:cs="Arial" w:eastAsia="宋体" w:hAnsi="Calibri" w:hint="default"/>
+          <w:b w:val="false"/>
+          <w:bCs w:val="false"/>
+          <w:i w:val="false"/>
+          <w:iCs w:val="false"/>
+          <w:color w:val="auto"/>
+          <w:kern w:val="2"/>
+          <w:sz w:val="21"/>
+          <w:szCs w:val="22"/>
+          <w:highlight w:val="none"/>
+          <w:vertAlign w:val="baseline"/>
+          <w:em w:val="none"/>
+          <w:lang w:val="en-US" w:eastAsia="zh-CN"/>
+        </w:rPr>
+        <w:t>被告平台方仍知情违法违规侵权扩大原告损失；而且是长达180天以上</w:t>
+      </w:r>
+      <w:r>
+        <w:rPr>
+          <w:rFonts w:ascii="Calibri" w:cs="Arial" w:hAnsi="Calibri" w:hint="default"/>
+          <w:b w:val="false"/>
+          <w:bCs w:val="false"/>
+          <w:i w:val="false"/>
+          <w:iCs w:val="false"/>
+          <w:color w:val="auto"/>
+          <w:kern w:val="2"/>
+          <w:sz w:val="21"/>
+          <w:szCs w:val="22"/>
+          <w:highlight w:val="none"/>
+          <w:vertAlign w:val="baseline"/>
+          <w:em w:val="none"/>
+          <w:lang w:val="en-US" w:eastAsia="zh-CN"/>
+        </w:rPr>
+        <w:t>；</w:t>
+      </w:r>
+    </w:p>
+    <w:p>
+      <w:pPr>
+        <w:pStyle w:val="style179"/>
+        <w:numPr>
+          <w:ilvl w:val="0"/>
+          <w:numId w:val="0"/>
+        </w:numPr>
+        <w:ind w:left="620" w:firstLine="0" w:firstLineChars="0"/>
+        <w:rPr>
+          <w:lang w:val="en-US"/>
+        </w:rPr>
+      </w:pPr>
+      <w:r>
+        <w:rPr>
+          <w:rFonts w:ascii="Calibri" w:cs="Arial" w:eastAsia="宋体" w:hAnsi="Calibri" w:hint="default"/>
+          <w:b w:val="false"/>
+          <w:bCs w:val="false"/>
+          <w:i w:val="false"/>
+          <w:iCs w:val="false"/>
+          <w:color w:val="auto"/>
+          <w:kern w:val="2"/>
+          <w:sz w:val="21"/>
+          <w:szCs w:val="22"/>
+          <w:highlight w:val="none"/>
+          <w:vertAlign w:val="baseline"/>
+          <w:em w:val="none"/>
+          <w:lang w:val="en-US" w:eastAsia="zh-CN"/>
+        </w:rPr>
+        <w:t>被告方在庭审期仍故意"免除或减少平台方责任，排除利益受损害方的主要权利"。</w:t>
+      </w:r>
+    </w:p>
+    <w:p>
+      <w:pPr>
+        <w:pStyle w:val="style0"/>
+        <w:ind w:left="200" w:leftChars="0"/>
+        <w:rPr>
+          <w:lang w:val="en-US"/>
+        </w:rPr>
+      </w:pPr>
+    </w:p>
+    <w:p>
+      <w:pPr>
+        <w:pStyle w:val="style0"/>
+        <w:ind w:left="200" w:leftChars="0"/>
+        <w:rPr>
+          <w:lang w:val="en-US"/>
+        </w:rPr>
+      </w:pPr>
+    </w:p>
+    <w:p>
+      <w:pPr>
+        <w:pStyle w:val="style0"/>
         <w:rPr/>
       </w:pPr>
     </w:p>
     <w:p>
       <w:pPr>
         <w:pStyle w:val="style0"/>
-        <w:rPr>
-          <w:b/>
-          <w:bCs/>
-          <w:sz w:val="28"/>
-          <w:szCs w:val="28"/>
-          <w:u w:val="single"/>
-        </w:rPr>
-      </w:pPr>
-      <w:r>
-        <w:rPr>
-          <w:rFonts w:ascii="Calibri" w:cs="Arial" w:eastAsia="宋体" w:hAnsi="Calibri" w:hint="default"/>
-          <w:b w:val="false"/>
-          <w:bCs w:val="false"/>
-          <w:i w:val="false"/>
-          <w:iCs w:val="false"/>
-          <w:color w:val="auto"/>
-          <w:kern w:val="2"/>
-          <w:sz w:val="21"/>
-          <w:szCs w:val="22"/>
-          <w:highlight w:val="none"/>
-          <w:u w:val="single"/>
-          <w:vertAlign w:val="baseline"/>
-          <w:em w:val="none"/>
-          <w:lang w:val="en-US" w:eastAsia="zh-CN"/>
-        </w:rPr>
-        <w:t>原"起诉状" 的诉讼请求3对 "备诉+立案+审理" 估计只要几天。要按实际用时天数修正。</w:t>
-      </w:r>
-    </w:p>
-    <w:p>
-      <w:pPr>
-        <w:pStyle w:val="style0"/>
-        <w:rPr>
-          <w:lang w:val="en-US"/>
-        </w:rPr>
-      </w:pPr>
-      <w:r>
-        <w:rPr>
-          <w:lang w:val="en-US"/>
-        </w:rPr>
-        <w:t>对比立案时提交的起诉状，主要更新了 "诉讼请求" 部分的第 3 点，</w:t>
-      </w:r>
-    </w:p>
-    <w:p>
-      <w:pPr>
-        <w:pStyle w:val="style0"/>
-        <w:rPr>
-          <w:lang w:val="en-US"/>
-        </w:rPr>
-      </w:pPr>
-      <w:r>
-        <w:rPr>
-          <w:lang w:val="en-US"/>
-        </w:rPr>
-        <w:t>审理过程，总共用时45天。</w:t>
-      </w:r>
-    </w:p>
-    <w:p>
-      <w:pPr>
-        <w:pStyle w:val="style0"/>
         <w:rPr/>
       </w:pPr>
-      <w:r>
-        <w:rPr>
-          <w:lang w:val="en-US"/>
-        </w:rPr>
-        <w:t xml:space="preserve">   第一次提交立案申请，是 6月20日；估计本案的法庭判决，在8月5日；</w:t>
-      </w:r>
-    </w:p>
-    <w:p>
-      <w:pPr>
-        <w:pStyle w:val="style0"/>
-        <w:rPr>
-          <w:lang w:val="en-US"/>
-        </w:rPr>
-      </w:pPr>
-      <w:r>
-        <w:rPr>
-          <w:b/>
-          <w:bCs/>
-          <w:lang w:val="en-US"/>
-        </w:rPr>
-        <w:t>证据</w:t>
-      </w:r>
-      <w:r>
-        <w:rPr>
-          <w:lang w:val="en-US"/>
-        </w:rPr>
-        <w:t>: 杭州互联网法院的 "案件管理平台" 有完整的"立案+审理"记录作为证据。</w:t>
-      </w:r>
-    </w:p>
-    <w:p>
-      <w:pPr>
-        <w:pStyle w:val="style0"/>
+    </w:p>
+    <w:p>
+      <w:pPr>
+        <w:pStyle w:val="style0"/>
+        <w:jc w:val="left"/>
+        <w:rPr>
+          <w:rFonts w:ascii="Calibri" w:cs="Calibri" w:hAnsi="Calibri"/>
+          <w:b w:val="false"/>
+          <w:bCs w:val="false"/>
+          <w:sz w:val="21"/>
+          <w:szCs w:val="21"/>
+          <w:lang w:val="en-US"/>
+        </w:rPr>
+      </w:pPr>
+      <w:r>
+        <w:rPr>
+          <w:rFonts w:ascii="Calibri" w:cs="Calibri" w:hAnsi="Calibri"/>
+          <w:b w:val="false"/>
+          <w:bCs w:val="false"/>
+          <w:sz w:val="21"/>
+          <w:szCs w:val="21"/>
+          <w:lang w:val="en-US"/>
+        </w:rPr>
+        <w:t>此致</w:t>
+      </w:r>
+    </w:p>
+    <w:p>
+      <w:pPr>
+        <w:pStyle w:val="style0"/>
+        <w:ind w:left="200" w:leftChars="0"/>
+        <w:jc w:val="left"/>
         <w:rPr/>
       </w:pPr>
-    </w:p>
-    <w:p>
-      <w:pPr>
-        <w:pStyle w:val="style0"/>
+      <w:r>
+        <w:rPr>
+          <w:rFonts w:ascii="Calibri" w:cs="Calibri" w:hAnsi="Calibri"/>
+          <w:b w:val="false"/>
+          <w:bCs w:val="false"/>
+          <w:sz w:val="21"/>
+          <w:szCs w:val="21"/>
+          <w:lang w:val="en-US"/>
+        </w:rPr>
+        <w:t>杭州互联网法院</w:t>
+      </w:r>
+    </w:p>
+    <w:p>
+      <w:pPr>
+        <w:pStyle w:val="style0"/>
+        <w:ind w:left="200" w:leftChars="0"/>
+        <w:jc w:val="left"/>
+        <w:rPr>
+          <w:rFonts w:ascii="Calibri" w:cs="Calibri" w:hAnsi="Calibri"/>
+          <w:b w:val="false"/>
+          <w:bCs w:val="false"/>
+          <w:sz w:val="21"/>
+          <w:szCs w:val="21"/>
+          <w:lang w:val="en-US"/>
+        </w:rPr>
+      </w:pPr>
+      <w:r>
         <w:rPr/>
-      </w:pPr>
-    </w:p>
-    <w:p>
-      <w:pPr>
-        <w:pStyle w:val="style0"/>
+        <w:drawing>
+          <wp:anchor distT="0" distB="0" distL="0" distR="0" simplePos="false" relativeHeight="3" behindDoc="false" locked="false" layoutInCell="true" allowOverlap="true">
+            <wp:simplePos x="0" y="0"/>
+            <wp:positionH relativeFrom="page">
+              <wp:posOffset>6371818</wp:posOffset>
+            </wp:positionH>
+            <wp:positionV relativeFrom="page">
+              <wp:posOffset>9287762</wp:posOffset>
+            </wp:positionV>
+            <wp:extent cx="280616" cy="460478"/>
+            <wp:effectExtent l="0" t="0" r="0" b="0"/>
+            <wp:wrapNone/>
+            <wp:docPr id="1026" name="Image1"/>
+            <wp:cNvGraphicFramePr>
+              <a:graphicFrameLocks xmlns:a="http://schemas.openxmlformats.org/drawingml/2006/main" noChangeAspect="false" noSelect="false" noResize="false" noGrp="false"/>
+            </wp:cNvGraphicFramePr>
+            <a:graphic xmlns:a="http://schemas.openxmlformats.org/drawingml/2006/main">
+              <a:graphicData uri="http://schemas.openxmlformats.org/drawingml/2006/picture">
+                <pic:pic xmlns:pic="http://schemas.openxmlformats.org/drawingml/2006/picture">
+                  <pic:nvPicPr>
+                    <pic:cNvPr id="0" name="Image1"/>
+                    <pic:cNvPicPr/>
+                  </pic:nvPicPr>
+                  <pic:blipFill>
+                    <a:blip r:embed="rId2" cstate="print"/>
+                    <a:srcRect l="0" t="0" r="0" b="0"/>
+                    <a:stretch/>
+                  </pic:blipFill>
+                  <pic:spPr>
+                    <a:xfrm rot="20400000">
+                      <a:off x="0" y="0"/>
+                      <a:ext cx="280616" cy="460478"/>
+                    </a:xfrm>
+                    <a:prstGeom prst="rect"/>
+                  </pic:spPr>
+                </pic:pic>
+              </a:graphicData>
+            </a:graphic>
+          </wp:anchor>
+        </w:drawing>
+      </w:r>
+    </w:p>
+    <w:p>
+      <w:pPr>
+        <w:pStyle w:val="style0"/>
+        <w:ind w:left="200" w:leftChars="0"/>
+        <w:jc w:val="left"/>
+        <w:rPr>
+          <w:rFonts w:ascii="Calibri" w:cs="Calibri" w:eastAsia="Calibri" w:hAnsi="Calibri"/>
+          <w:b w:val="false"/>
+          <w:bCs w:val="false"/>
+          <w:sz w:val="21"/>
+          <w:szCs w:val="21"/>
+        </w:rPr>
+      </w:pPr>
+      <w:r>
         <w:rPr/>
-      </w:pPr>
-    </w:p>
-    <w:p>
-      <w:pPr>
-        <w:pStyle w:val="style0"/>
-        <w:jc w:val="center"/>
-        <w:rPr>
-          <w:b/>
-          <w:bCs/>
-          <w:sz w:val="32"/>
-          <w:szCs w:val="32"/>
-          <w:lang w:val="en-US"/>
-        </w:rPr>
-      </w:pPr>
-      <w:r>
-        <w:rPr>
-          <w:b/>
-          <w:bCs/>
-          <w:sz w:val="32"/>
-          <w:szCs w:val="32"/>
-          <w:lang w:val="en-US"/>
-        </w:rPr>
-        <w:t>免缴案件受理费申请</w:t>
-      </w:r>
-    </w:p>
-    <w:p>
-      <w:pPr>
-        <w:pStyle w:val="style0"/>
-        <w:jc w:val="left"/>
+        <w:drawing>
+          <wp:anchor distT="0" distB="0" distL="0" distR="0" simplePos="false" relativeHeight="2" behindDoc="false" locked="false" layoutInCell="true" allowOverlap="true">
+            <wp:simplePos x="0" y="0"/>
+            <wp:positionH relativeFrom="page">
+              <wp:posOffset>6041015</wp:posOffset>
+            </wp:positionH>
+            <wp:positionV relativeFrom="page">
+              <wp:posOffset>9491023</wp:posOffset>
+            </wp:positionV>
+            <wp:extent cx="379948" cy="301822"/>
+            <wp:effectExtent l="0" t="0" r="0" b="0"/>
+            <wp:wrapNone/>
+            <wp:docPr id="1027" name="Image1"/>
+            <wp:cNvGraphicFramePr>
+              <a:graphicFrameLocks xmlns:a="http://schemas.openxmlformats.org/drawingml/2006/main" noChangeAspect="false" noSelect="false" noResize="false" noGrp="false"/>
+            </wp:cNvGraphicFramePr>
+            <a:graphic xmlns:a="http://schemas.openxmlformats.org/drawingml/2006/main">
+              <a:graphicData uri="http://schemas.openxmlformats.org/drawingml/2006/picture">
+                <pic:pic xmlns:pic="http://schemas.openxmlformats.org/drawingml/2006/picture">
+                  <pic:nvPicPr>
+                    <pic:cNvPr id="1" name="Image1"/>
+                    <pic:cNvPicPr/>
+                  </pic:nvPicPr>
+                  <pic:blipFill>
+                    <a:blip r:embed="rId3" cstate="print"/>
+                    <a:srcRect l="0" t="0" r="0" b="0"/>
+                    <a:stretch/>
+                  </pic:blipFill>
+                  <pic:spPr>
+                    <a:xfrm rot="0">
+                      <a:off x="0" y="0"/>
+                      <a:ext cx="379948" cy="301822"/>
+                    </a:xfrm>
+                    <a:prstGeom prst="rect"/>
+                  </pic:spPr>
+                </pic:pic>
+              </a:graphicData>
+            </a:graphic>
+          </wp:anchor>
+        </w:drawing>
+      </w:r>
+    </w:p>
+    <w:p>
+      <w:pPr>
+        <w:pStyle w:val="style0"/>
+        <w:jc w:val="right"/>
+        <w:rPr>
+          <w:rFonts w:ascii="Calibri" w:cs="Calibri" w:eastAsia="Calibri" w:hAnsi="Calibri"/>
+          <w:b w:val="false"/>
+          <w:bCs w:val="false"/>
+          <w:sz w:val="21"/>
+          <w:szCs w:val="21"/>
+          <w:lang w:val="en-US"/>
+        </w:rPr>
+      </w:pPr>
+      <w:r>
+        <w:rPr>
+          <w:rFonts w:ascii="Calibri" w:cs="Calibri" w:eastAsia="Calibri" w:hAnsi="Calibri"/>
+          <w:b w:val="false"/>
+          <w:bCs w:val="false"/>
+          <w:sz w:val="21"/>
+          <w:szCs w:val="21"/>
+          <w:lang w:val="en-US"/>
+        </w:rPr>
+        <w:t>申</w:t>
+      </w:r>
+      <w:r>
         <w:rPr>
           <w:rFonts w:ascii="Calibri" w:cs="Calibri" w:hAnsi="Calibri"/>
           <w:b w:val="false"/>
@@ -343,7 +1144,80 @@
           <w:szCs w:val="21"/>
           <w:lang w:val="en-US"/>
         </w:rPr>
-      </w:pPr>
+        <w:t>请人: __</w:t>
+      </w:r>
+      <w:r>
+        <w:rPr>
+          <w:rFonts w:ascii="Calibri" w:cs="Calibri" w:eastAsia="宋体" w:hAnsi="Calibri" w:hint="default"/>
+          <w:b w:val="false"/>
+          <w:bCs w:val="false"/>
+          <w:i w:val="false"/>
+          <w:iCs w:val="false"/>
+          <w:color w:val="auto"/>
+          <w:kern w:val="2"/>
+          <w:sz w:val="21"/>
+          <w:szCs w:val="21"/>
+          <w:highlight w:val="none"/>
+          <w:vertAlign w:val="baseline"/>
+          <w:em w:val="none"/>
+          <w:lang w:val="en-US" w:eastAsia="zh-CN"/>
+        </w:rPr>
+        <w:t>__</w:t>
+      </w:r>
+      <w:r>
+        <w:rPr>
+          <w:rFonts w:ascii="Calibri" w:cs="Calibri" w:eastAsia="宋体" w:hAnsi="Calibri" w:hint="default"/>
+          <w:b w:val="false"/>
+          <w:bCs w:val="false"/>
+          <w:i w:val="false"/>
+          <w:iCs w:val="false"/>
+          <w:color w:val="auto"/>
+          <w:kern w:val="2"/>
+          <w:sz w:val="21"/>
+          <w:szCs w:val="21"/>
+          <w:highlight w:val="none"/>
+          <w:vertAlign w:val="baseline"/>
+          <w:em w:val="none"/>
+          <w:lang w:val="en-US" w:eastAsia="zh-CN"/>
+        </w:rPr>
+        <w:t>__</w:t>
+      </w:r>
+      <w:r>
+        <w:rPr>
+          <w:rFonts w:ascii="Calibri" w:cs="Calibri" w:eastAsia="宋体" w:hAnsi="Calibri" w:hint="default"/>
+          <w:b w:val="false"/>
+          <w:bCs w:val="false"/>
+          <w:i w:val="false"/>
+          <w:iCs w:val="false"/>
+          <w:color w:val="auto"/>
+          <w:kern w:val="2"/>
+          <w:sz w:val="21"/>
+          <w:szCs w:val="21"/>
+          <w:highlight w:val="none"/>
+          <w:vertAlign w:val="baseline"/>
+          <w:em w:val="none"/>
+          <w:lang w:val="en-US" w:eastAsia="zh-CN"/>
+        </w:rPr>
+        <w:t>__</w:t>
+      </w:r>
+      <w:r>
+        <w:rPr>
+          <w:rFonts w:ascii="Calibri" w:cs="Calibri" w:eastAsia="宋体" w:hAnsi="Calibri" w:hint="default"/>
+          <w:b w:val="false"/>
+          <w:bCs w:val="false"/>
+          <w:i w:val="false"/>
+          <w:iCs w:val="false"/>
+          <w:color w:val="auto"/>
+          <w:kern w:val="2"/>
+          <w:sz w:val="21"/>
+          <w:szCs w:val="21"/>
+          <w:highlight w:val="none"/>
+          <w:vertAlign w:val="baseline"/>
+          <w:em w:val="none"/>
+          <w:lang w:val="en-US" w:eastAsia="zh-CN"/>
+        </w:rPr>
+        <w:t>__</w:t>
+      </w:r>
       <w:r>
         <w:rPr>
           <w:rFonts w:ascii="Calibri" w:cs="Calibri" w:eastAsia="Calibri" w:hAnsi="Calibri"/>
@@ -353,69 +1227,36 @@
           <w:szCs w:val="21"/>
           <w:lang w:val="en-US"/>
         </w:rPr>
-        <w:t>因为本人</w:t>
-      </w:r>
-      <w:r>
-        <w:rPr>
-          <w:rFonts w:ascii="Calibri" w:cs="Calibri" w:hAnsi="Calibri"/>
+        <w:t xml:space="preserve">    </w:t>
+      </w:r>
+    </w:p>
+    <w:p>
+      <w:pPr>
+        <w:pStyle w:val="style0"/>
+        <w:ind w:left="200"/>
+        <w:jc w:val="right"/>
+        <w:rPr>
+          <w:rFonts w:ascii="Calibri" w:cs="Calibri" w:eastAsia="Calibri" w:hAnsi="Calibri"/>
           <w:b w:val="false"/>
           <w:bCs w:val="false"/>
           <w:sz w:val="21"/>
           <w:szCs w:val="21"/>
-          <w:lang w:val="en-US"/>
-        </w:rPr>
-        <w:t>在失业保险金领取期(北京社保局于2025年5月审批通过，可领至2025年10月),</w:t>
-      </w:r>
-    </w:p>
-    <w:p>
-      <w:pPr>
-        <w:pStyle w:val="style0"/>
-        <w:jc w:val="left"/>
+        </w:rPr>
+      </w:pPr>
+      <w:r>
         <w:rPr>
           <w:rFonts w:ascii="Calibri" w:cs="Calibri" w:eastAsia="Calibri" w:hAnsi="Calibri"/>
           <w:b w:val="false"/>
           <w:bCs w:val="false"/>
           <w:sz w:val="21"/>
           <w:szCs w:val="21"/>
-        </w:rPr>
-      </w:pPr>
-      <w:r>
-        <w:rPr>
-          <w:rFonts w:ascii="Calibri" w:cs="Calibri" w:hAnsi="Calibri"/>
-          <w:b w:val="false"/>
-          <w:bCs w:val="false"/>
-          <w:sz w:val="21"/>
-          <w:szCs w:val="21"/>
-          <w:lang w:val="en-US"/>
-        </w:rPr>
-        <w:t>而且没有其他收入。适用</w:t>
-      </w:r>
-      <w:r>
-        <w:rPr>
-          <w:rFonts w:ascii="Calibri" w:cs="Calibri" w:hAnsi="Calibri"/>
-          <w:b w:val="false"/>
-          <w:bCs w:val="false"/>
-          <w:sz w:val="21"/>
-          <w:szCs w:val="21"/>
-          <w:u w:val="single"/>
-          <w:lang w:val="en-US"/>
-        </w:rPr>
-        <w:t>《诉讼费用交纳办法》第四十五条第一款第三项的司法救助</w:t>
-      </w:r>
-      <w:r>
-        <w:rPr>
-          <w:rFonts w:ascii="Calibri" w:cs="Calibri" w:hAnsi="Calibri"/>
-          <w:b w:val="false"/>
-          <w:bCs w:val="false"/>
-          <w:sz w:val="21"/>
-          <w:szCs w:val="21"/>
-          <w:lang w:val="en-US"/>
-        </w:rPr>
-        <w:t>:　"（三）领取失业保险金人员，无其他收入的。"</w:t>
+          <w:lang w:val="en-US"/>
+        </w:rPr>
+        <w:t>2025年8月14日</w:t>
       </w:r>
     </w:p>
     <w:sectPr>
-      <w:pgSz w:w="11906" w:h="16838" w:orient="portrait"/>
+      <w:pgSz w:w="12240" w:h="20160" w:orient="portrait"/>
       <w:pgMar w:top="1440" w:right="1800" w:bottom="1440" w:left="1800" w:header="851" w:footer="992" w:gutter="0"/>
       <w:cols w:space="425"/>
       <w:docGrid w:type="lines" w:linePitch="312"/>
@@ -425,7 +1266,284 @@
 </file>
 
 <file path=word/numbering.xml><?xml version="1.0" encoding="utf-8"?>
-<w:numbering xmlns:wpc="http://schemas.microsoft.com/office/word/2010/wordprocessingCanvas" xmlns:mc="http://schemas.openxmlformats.org/markup-compatibility/2006" xmlns:o="urn:schemas-microsoft-com:office:office" xmlns:r="http://schemas.openxmlformats.org/package/2006/relationships" xmlns:m="http://schemas.openxmlformats.org/officeDocument/2006/math" xmlns:v="urn:schemas-microsoft-com:vml" xmlns:wp14="http://schemas.microsoft.com/office/word/2010/wordprocessingDrawing" xmlns:wp="http://schemas.openxmlformats.org/drawingml/2006/wordprocessingDrawing" xmlns:w10="urn:schemas-microsoft-com:office:word" xmlns:w="http://schemas.openxmlformats.org/wordprocessingml/2006/main" xmlns:w14="http://schemas.microsoft.com/office/word/2010/wordml" xmlns:wpg="http://schemas.microsoft.com/office/word/2010/wordprocessingGroup" xmlns:wpi="http://schemas.microsoft.com/office/word/2010/wordprocessingInk" xmlns:wne="http://schemas.microsoft.com/office/word/2006/wordml" xmlns:wps="http://schemas.microsoft.com/office/word/2010/wordprocessingShape" mc:Ignorable="w14 wp14"/>
+<w:numbering xmlns:wpc="http://schemas.microsoft.com/office/word/2010/wordprocessingCanvas" xmlns:mc="http://schemas.openxmlformats.org/markup-compatibility/2006" xmlns:o="urn:schemas-microsoft-com:office:office" xmlns:r="http://schemas.openxmlformats.org/package/2006/relationships" xmlns:m="http://schemas.openxmlformats.org/officeDocument/2006/math" xmlns:v="urn:schemas-microsoft-com:vml" xmlns:wp14="http://schemas.microsoft.com/office/word/2010/wordprocessingDrawing" xmlns:wp="http://schemas.openxmlformats.org/drawingml/2006/wordprocessingDrawing" xmlns:w10="urn:schemas-microsoft-com:office:word" xmlns:w="http://schemas.openxmlformats.org/wordprocessingml/2006/main" xmlns:w14="http://schemas.microsoft.com/office/word/2010/wordml" xmlns:wpg="http://schemas.microsoft.com/office/word/2010/wordprocessingGroup" xmlns:wpi="http://schemas.microsoft.com/office/word/2010/wordprocessingInk" xmlns:wne="http://schemas.microsoft.com/office/word/2006/wordml" xmlns:wps="http://schemas.microsoft.com/office/word/2010/wordprocessingShape" mc:Ignorable="w14 wp14">
+  <w:abstractNum w:abstractNumId="0">
+    <w:nsid w:val="00000000"/>
+    <w:multiLevelType w:val="hybridMultilevel"/>
+    <w:tmpl w:val="02A827F1"/>
+    <w:lvl w:ilvl="0" w:tplc="0409000F">
+      <w:start w:val="1"/>
+      <w:numFmt w:val="decimal"/>
+      <w:lvlText w:val="%1."/>
+      <w:lvlJc w:val="left"/>
+      <w:pPr>
+        <w:ind w:left="420" w:hanging="420"/>
+      </w:pPr>
+    </w:lvl>
+    <w:lvl w:ilvl="1" w:tplc="04090019" w:tentative="1">
+      <w:start w:val="1"/>
+      <w:numFmt w:val="lowerLetter"/>
+      <w:lvlText w:val="%2)"/>
+      <w:lvlJc w:val="left"/>
+      <w:pPr>
+        <w:ind w:left="840" w:hanging="420"/>
+      </w:pPr>
+    </w:lvl>
+    <w:lvl w:ilvl="2" w:tplc="0409001B" w:tentative="1">
+      <w:start w:val="1"/>
+      <w:numFmt w:val="lowerRoman"/>
+      <w:lvlText w:val="%3."/>
+      <w:lvlJc w:val="right"/>
+      <w:pPr>
+        <w:ind w:left="1260" w:hanging="420"/>
+      </w:pPr>
+    </w:lvl>
+    <w:lvl w:ilvl="3" w:tplc="0409000F" w:tentative="1">
+      <w:start w:val="1"/>
+      <w:numFmt w:val="decimal"/>
+      <w:lvlText w:val="%4."/>
+      <w:lvlJc w:val="left"/>
+      <w:pPr>
+        <w:ind w:left="1680" w:hanging="420"/>
+      </w:pPr>
+    </w:lvl>
+    <w:lvl w:ilvl="4" w:tplc="04090019" w:tentative="1">
+      <w:start w:val="1"/>
+      <w:numFmt w:val="lowerLetter"/>
+      <w:lvlText w:val="%5)"/>
+      <w:lvlJc w:val="left"/>
+      <w:pPr>
+        <w:ind w:left="2100" w:hanging="420"/>
+      </w:pPr>
+    </w:lvl>
+    <w:lvl w:ilvl="5" w:tplc="0409001B" w:tentative="1">
+      <w:start w:val="1"/>
+      <w:numFmt w:val="lowerRoman"/>
+      <w:lvlText w:val="%6."/>
+      <w:lvlJc w:val="right"/>
+      <w:pPr>
+        <w:ind w:left="2520" w:hanging="420"/>
+      </w:pPr>
+    </w:lvl>
+    <w:lvl w:ilvl="6" w:tplc="0409000F" w:tentative="1">
+      <w:start w:val="1"/>
+      <w:numFmt w:val="decimal"/>
+      <w:lvlText w:val="%7."/>
+      <w:lvlJc w:val="left"/>
+      <w:pPr>
+        <w:ind w:left="2940" w:hanging="420"/>
+      </w:pPr>
+    </w:lvl>
+    <w:lvl w:ilvl="7" w:tplc="04090019" w:tentative="1">
+      <w:start w:val="1"/>
+      <w:numFmt w:val="lowerLetter"/>
+      <w:lvlText w:val="%8)"/>
+      <w:lvlJc w:val="left"/>
+      <w:pPr>
+        <w:ind w:left="3360" w:hanging="420"/>
+      </w:pPr>
+    </w:lvl>
+    <w:lvl w:ilvl="8" w:tplc="0409001B" w:tentative="1">
+      <w:start w:val="1"/>
+      <w:numFmt w:val="lowerRoman"/>
+      <w:lvlText w:val="%9."/>
+      <w:lvlJc w:val="right"/>
+      <w:pPr>
+        <w:ind w:left="3780" w:hanging="420"/>
+      </w:pPr>
+    </w:lvl>
+  </w:abstractNum>
+  <w:abstractNum w:abstractNumId="1">
+    <w:nsid w:val="00000001"/>
+    <w:multiLevelType w:val="hybridMultilevel"/>
+    <w:tmpl w:val="5985408B"/>
+    <w:lvl w:ilvl="0" w:tplc="0409000F">
+      <w:start w:val="1"/>
+      <w:numFmt w:val="decimal"/>
+      <w:lvlText w:val="%1."/>
+      <w:lvlJc w:val="left"/>
+      <w:pPr>
+        <w:ind w:left="620" w:hanging="420"/>
+      </w:pPr>
+    </w:lvl>
+    <w:lvl w:ilvl="1" w:tplc="04090019" w:tentative="1">
+      <w:start w:val="1"/>
+      <w:numFmt w:val="lowerLetter"/>
+      <w:lvlText w:val="%2)"/>
+      <w:lvlJc w:val="left"/>
+      <w:pPr>
+        <w:ind w:left="1040" w:hanging="420"/>
+      </w:pPr>
+    </w:lvl>
+    <w:lvl w:ilvl="2" w:tplc="0409001B" w:tentative="1">
+      <w:start w:val="1"/>
+      <w:numFmt w:val="lowerRoman"/>
+      <w:lvlText w:val="%3."/>
+      <w:lvlJc w:val="right"/>
+      <w:pPr>
+        <w:ind w:left="1460" w:hanging="420"/>
+      </w:pPr>
+    </w:lvl>
+    <w:lvl w:ilvl="3" w:tplc="0409000F" w:tentative="1">
+      <w:start w:val="1"/>
+      <w:numFmt w:val="decimal"/>
+      <w:lvlText w:val="%4."/>
+      <w:lvlJc w:val="left"/>
+      <w:pPr>
+        <w:ind w:left="1880" w:hanging="420"/>
+      </w:pPr>
+    </w:lvl>
+    <w:lvl w:ilvl="4" w:tplc="04090019" w:tentative="1">
+      <w:start w:val="1"/>
+      <w:numFmt w:val="lowerLetter"/>
+      <w:lvlText w:val="%5)"/>
+      <w:lvlJc w:val="left"/>
+      <w:pPr>
+        <w:ind w:left="2300" w:hanging="420"/>
+      </w:pPr>
+    </w:lvl>
+    <w:lvl w:ilvl="5" w:tplc="0409001B" w:tentative="1">
+      <w:start w:val="1"/>
+      <w:numFmt w:val="lowerRoman"/>
+      <w:lvlText w:val="%6."/>
+      <w:lvlJc w:val="right"/>
+      <w:pPr>
+        <w:ind w:left="2720" w:hanging="420"/>
+      </w:pPr>
+    </w:lvl>
+    <w:lvl w:ilvl="6" w:tplc="0409000F" w:tentative="1">
+      <w:start w:val="1"/>
+      <w:numFmt w:val="decimal"/>
+      <w:lvlText w:val="%7."/>
+      <w:lvlJc w:val="left"/>
+      <w:pPr>
+        <w:ind w:left="3140" w:hanging="420"/>
+      </w:pPr>
+    </w:lvl>
+    <w:lvl w:ilvl="7" w:tplc="04090019" w:tentative="1">
+      <w:start w:val="1"/>
+      <w:numFmt w:val="lowerLetter"/>
+      <w:lvlText w:val="%8)"/>
+      <w:lvlJc w:val="left"/>
+      <w:pPr>
+        <w:ind w:left="3560" w:hanging="420"/>
+      </w:pPr>
+    </w:lvl>
+    <w:lvl w:ilvl="8" w:tplc="0409001B" w:tentative="1">
+      <w:start w:val="1"/>
+      <w:numFmt w:val="lowerRoman"/>
+      <w:lvlText w:val="%9."/>
+      <w:lvlJc w:val="right"/>
+      <w:pPr>
+        <w:ind w:left="3980" w:hanging="420"/>
+      </w:pPr>
+    </w:lvl>
+  </w:abstractNum>
+  <w:abstractNum w:abstractNumId="2">
+    <w:nsid w:val="00000002"/>
+    <w:multiLevelType w:val="hybridMultilevel"/>
+    <w:tmpl w:val="DF6D0EAE"/>
+    <w:lvl w:ilvl="0" w:tplc="0409000F">
+      <w:start w:val="1"/>
+      <w:numFmt w:val="upperLetter"/>
+      <w:lvlText w:val="%1."/>
+      <w:lvlJc w:val="left"/>
+      <w:pPr>
+        <w:ind w:left="840" w:hanging="420"/>
+      </w:pPr>
+    </w:lvl>
+    <w:lvl w:ilvl="1" w:tplc="04090019" w:tentative="1">
+      <w:start w:val="1"/>
+      <w:numFmt w:val="lowerLetter"/>
+      <w:lvlText w:val="%2)"/>
+      <w:lvlJc w:val="left"/>
+      <w:pPr>
+        <w:ind w:left="1260" w:hanging="420"/>
+      </w:pPr>
+    </w:lvl>
+    <w:lvl w:ilvl="2" w:tplc="0409001B" w:tentative="1">
+      <w:start w:val="1"/>
+      <w:numFmt w:val="lowerRoman"/>
+      <w:lvlText w:val="%3."/>
+      <w:lvlJc w:val="right"/>
+      <w:pPr>
+        <w:ind w:left="1680" w:hanging="420"/>
+      </w:pPr>
+    </w:lvl>
+    <w:lvl w:ilvl="3" w:tplc="0409000F" w:tentative="1">
+      <w:start w:val="1"/>
+      <w:numFmt w:val="decimal"/>
+      <w:lvlText w:val="%4."/>
+      <w:lvlJc w:val="left"/>
+      <w:pPr>
+        <w:ind w:left="2100" w:hanging="420"/>
+      </w:pPr>
+    </w:lvl>
+    <w:lvl w:ilvl="4" w:tplc="04090019" w:tentative="1">
+      <w:start w:val="1"/>
+      <w:numFmt w:val="lowerLetter"/>
+      <w:lvlText w:val="%5)"/>
+      <w:lvlJc w:val="left"/>
+      <w:pPr>
+        <w:ind w:left="2520" w:hanging="420"/>
+      </w:pPr>
+    </w:lvl>
+    <w:lvl w:ilvl="5" w:tplc="0409001B" w:tentative="1">
+      <w:start w:val="1"/>
+      <w:numFmt w:val="lowerRoman"/>
+      <w:lvlText w:val="%6."/>
+      <w:lvlJc w:val="right"/>
+      <w:pPr>
+        <w:ind w:left="2940" w:hanging="420"/>
+      </w:pPr>
+    </w:lvl>
+    <w:lvl w:ilvl="6" w:tplc="0409000F" w:tentative="1">
+      <w:start w:val="1"/>
+      <w:numFmt w:val="decimal"/>
+      <w:lvlText w:val="%7."/>
+      <w:lvlJc w:val="left"/>
+      <w:pPr>
+        <w:ind w:left="3360" w:hanging="420"/>
+      </w:pPr>
+    </w:lvl>
+    <w:lvl w:ilvl="7" w:tplc="04090019" w:tentative="1">
+      <w:start w:val="1"/>
+      <w:numFmt w:val="lowerLetter"/>
+      <w:lvlText w:val="%8)"/>
+      <w:lvlJc w:val="left"/>
+      <w:pPr>
+        <w:ind w:left="3780" w:hanging="420"/>
+      </w:pPr>
+    </w:lvl>
+    <w:lvl w:ilvl="8" w:tplc="0409001B" w:tentative="1">
+      <w:start w:val="1"/>
+      <w:numFmt w:val="lowerRoman"/>
+      <w:lvlText w:val="%9."/>
+      <w:lvlJc w:val="right"/>
+      <w:pPr>
+        <w:ind w:left="4200" w:hanging="420"/>
+      </w:pPr>
+    </w:lvl>
+  </w:abstractNum>
+  <w:num w:numId="1">
+    <w:abstractNumId w:val="0"/>
+  </w:num>
+  <w:num w:numId="2">
+    <w:abstractNumId w:val="0"/>
+  </w:num>
+  <w:num w:numId="3">
+    <w:abstractNumId w:val="1"/>
+  </w:num>
+  <w:num w:numId="4">
+    <w:abstractNumId w:val="1"/>
+  </w:num>
+  <w:num w:numId="5">
+    <w:abstractNumId w:val="2"/>
+  </w:num>
+  <w:num w:numId="6">
+    <w:abstractNumId w:val="2"/>
+  </w:num>
+</w:numbering>
 </file>
 
 <file path=word/styles.xml><?xml version="1.0" encoding="utf-8"?>
@@ -482,6 +1600,16 @@
     <w:next w:val="style107"/>
     <w:uiPriority w:val="99"/>
     <w:pPr/>
+  </w:style>
+  <w:style w:type="paragraph" w:styleId="style179">
+    <w:name w:val="List Paragraph"/>
+    <w:basedOn w:val="style0"/>
+    <w:qFormat/>
+    <w:uiPriority w:val="34"/>
+    <w:pPr>
+      <w:ind w:firstLine="420" w:firstLineChars="200"/>
+    </w:pPr>
+    <w:rPr/>
   </w:style>
 </w:styles>
 </file>

--- a/诉阿里案(2025)浙0192民初15597号_杭州互联网法院/证据/5.补充_补充更新起诉请求.docx
+++ b/诉阿里案(2025)浙0192民初15597号_杭州互联网法院/证据/5.补充_补充更新起诉请求.docx
@@ -141,7 +141,7 @@
         <w:rPr/>
       </w:pPr>
       <w:r>
-        <w:t>5.原告保留已诉请之外的其他所有权利，在合法时间提起追诉。</w:t>
+        <w:t>5.原告保留已诉请之外的其他所有权利。</w:t>
       </w:r>
     </w:p>
     <w:p>
@@ -223,7 +223,7 @@
           <w:em w:val="none"/>
           <w:lang w:val="en-US" w:eastAsia="zh-CN"/>
         </w:rPr>
-        <w:t>本人提议，可参照淘特的法定代表人"郑帅"的年实际收入进行对标，以示惩罚性赔偿损失。</w:t>
+        <w:t>原告提议，可参照被告的法定代表人"郑浩剑"的年实际收入进行对标，以示惩罚性赔偿损失。</w:t>
       </w:r>
     </w:p>
     <w:p>
@@ -257,308 +257,16 @@
         <w:pStyle w:val="style179"/>
         <w:numPr>
           <w:ilvl w:val="0"/>
-          <w:numId w:val="2"/>
+          <w:numId w:val="1"/>
         </w:numPr>
         <w:ind w:firstLineChars="0"/>
-        <w:rPr>
-          <w:lang w:val="en-US"/>
-        </w:rPr>
-      </w:pPr>
-      <w:r>
-        <w:rPr>
-          <w:rFonts w:ascii="Calibri" w:cs="Arial" w:eastAsia="宋体" w:hAnsi="Calibri" w:hint="default"/>
-          <w:b w:val="false"/>
-          <w:bCs w:val="false"/>
-          <w:i w:val="false"/>
-          <w:iCs w:val="false"/>
-          <w:color w:val="auto"/>
-          <w:kern w:val="2"/>
-          <w:sz w:val="21"/>
-          <w:szCs w:val="22"/>
-          <w:highlight w:val="none"/>
-          <w:vertAlign w:val="baseline"/>
-          <w:em w:val="none"/>
-          <w:lang w:val="en-US" w:eastAsia="zh-CN"/>
-        </w:rPr>
-        <w:t>6月20日</w:t>
-      </w:r>
-      <w:r>
-        <w:rPr>
-          <w:lang w:val="en-US"/>
-        </w:rPr>
-        <w:t>第一次提交申请; 本案的判决日，已经严重超过本人预期。</w:t>
-      </w:r>
-    </w:p>
-    <w:p>
-      <w:pPr>
-        <w:pStyle w:val="style0"/>
-        <w:rPr>
-          <w:lang w:val="en-US"/>
-        </w:rPr>
-      </w:pPr>
-      <w:r>
-        <w:rPr>
-          <w:lang w:val="en-US"/>
-        </w:rPr>
-        <w:t xml:space="preserve">    本人尊重法院的日程安排，请法官按照实际的判决执行日期更正。</w:t>
-      </w:r>
-    </w:p>
-    <w:p>
-      <w:pPr>
-        <w:pStyle w:val="style179"/>
-        <w:numPr>
-          <w:ilvl w:val="0"/>
-          <w:numId w:val="2"/>
-        </w:numPr>
-        <w:spacing w:lineRule="auto" w:line="240"/>
-        <w:ind w:firstLineChars="0"/>
-        <w:jc w:val="both"/>
         <w:rPr/>
       </w:pPr>
       <w:r>
         <w:rPr>
-          <w:rFonts w:ascii="Calibri" w:cs="Arial" w:eastAsia="宋体" w:hAnsi="Calibri" w:hint="default"/>
-          <w:b w:val="false"/>
-          <w:bCs w:val="false"/>
-          <w:i w:val="false"/>
-          <w:iCs w:val="false"/>
-          <w:color w:val="auto"/>
-          <w:kern w:val="2"/>
-          <w:sz w:val="21"/>
-          <w:szCs w:val="22"/>
-          <w:highlight w:val="none"/>
-          <w:vertAlign w:val="baseline"/>
-          <w:em w:val="none"/>
-          <w:lang w:val="en-US" w:eastAsia="zh-CN"/>
-        </w:rPr>
-        <w:t>惩罚性赔偿损失的原因是:</w:t>
-      </w:r>
-    </w:p>
-    <w:p>
-      <w:pPr>
-        <w:spacing w:lineRule="auto" w:line="240"/>
-        <w:ind w:left="420" w:firstLine="0" w:firstLineChars="0"/>
-        <w:jc w:val="both"/>
-        <w:rPr/>
-      </w:pPr>
-      <w:r>
-        <w:rPr>
-          <w:rFonts w:ascii="Calibri" w:cs="Arial" w:eastAsia="宋体" w:hAnsi="Calibri" w:hint="default"/>
-          <w:b w:val="false"/>
-          <w:bCs w:val="false"/>
-          <w:i w:val="false"/>
-          <w:iCs w:val="false"/>
-          <w:color w:val="auto"/>
-          <w:kern w:val="2"/>
-          <w:sz w:val="21"/>
-          <w:szCs w:val="22"/>
-          <w:highlight w:val="none"/>
-          <w:vertAlign w:val="baseline"/>
-          <w:em w:val="none"/>
-          <w:lang w:val="en-US" w:eastAsia="zh-CN"/>
-        </w:rPr>
-        <w:t>假设，中国的法律和法治，只对"平民群众"是"严刑峻法"(参照信用卡还款管理办法)</w:t>
-      </w:r>
-      <w:r>
-        <w:rPr>
-          <w:rFonts w:ascii="Calibri" w:cs="Arial" w:hAnsi="Calibri" w:hint="default"/>
-          <w:b w:val="false"/>
-          <w:bCs w:val="false"/>
-          <w:i w:val="false"/>
-          <w:iCs w:val="false"/>
-          <w:color w:val="auto"/>
-          <w:kern w:val="2"/>
-          <w:sz w:val="21"/>
-          <w:szCs w:val="22"/>
-          <w:highlight w:val="none"/>
-          <w:vertAlign w:val="baseline"/>
-          <w:em w:val="none"/>
-          <w:lang w:val="en-US" w:eastAsia="zh-CN"/>
-        </w:rPr>
-        <w:t>；</w:t>
-      </w:r>
-    </w:p>
-    <w:p>
-      <w:pPr>
-        <w:spacing w:lineRule="auto" w:line="240"/>
-        <w:ind w:left="420" w:firstLine="0" w:firstLineChars="0"/>
-        <w:jc w:val="both"/>
-        <w:rPr/>
-      </w:pPr>
-      <w:r>
-        <w:rPr>
-          <w:rFonts w:ascii="Calibri" w:cs="Arial" w:eastAsia="宋体" w:hAnsi="Calibri" w:hint="default"/>
-          <w:b w:val="false"/>
-          <w:bCs w:val="false"/>
-          <w:i w:val="false"/>
-          <w:iCs w:val="false"/>
-          <w:color w:val="auto"/>
-          <w:kern w:val="2"/>
-          <w:sz w:val="21"/>
-          <w:szCs w:val="22"/>
-          <w:highlight w:val="none"/>
-          <w:vertAlign w:val="baseline"/>
-          <w:em w:val="none"/>
-          <w:lang w:val="en-US" w:eastAsia="zh-CN"/>
-        </w:rPr>
-        <w:t>对"法人"，特别是"处于市场支配地位的平台型法人"</w:t>
-      </w:r>
-      <w:r>
-        <w:rPr>
-          <w:rFonts w:ascii="Calibri" w:cs="Arial" w:eastAsia="宋体" w:hAnsi="Calibri" w:hint="default"/>
-          <w:b w:val="false"/>
-          <w:bCs w:val="false"/>
-          <w:i w:val="false"/>
-          <w:iCs w:val="false"/>
-          <w:color w:val="auto"/>
-          <w:kern w:val="2"/>
-          <w:sz w:val="21"/>
-          <w:szCs w:val="22"/>
-          <w:highlight w:val="none"/>
-          <w:vertAlign w:val="baseline"/>
-          <w:em w:val="none"/>
-          <w:lang w:val="en-US" w:eastAsia="zh-CN"/>
-        </w:rPr>
-        <w:t xml:space="preserve"> </w:t>
-      </w:r>
-      <w:r>
-        <w:rPr>
-          <w:rFonts w:ascii="Calibri" w:cs="Arial" w:eastAsia="宋体" w:hAnsi="Calibri" w:hint="default"/>
-          <w:b w:val="false"/>
-          <w:bCs w:val="false"/>
-          <w:i w:val="false"/>
-          <w:iCs w:val="false"/>
-          <w:color w:val="auto"/>
-          <w:kern w:val="2"/>
-          <w:sz w:val="21"/>
-          <w:szCs w:val="22"/>
-          <w:highlight w:val="none"/>
-          <w:vertAlign w:val="baseline"/>
-          <w:em w:val="none"/>
-          <w:lang w:val="en-US" w:eastAsia="zh-CN"/>
-        </w:rPr>
-        <w:t>宽放纵任</w:t>
-      </w:r>
-      <w:r>
-        <w:rPr>
-          <w:rFonts w:ascii="Calibri" w:cs="Arial" w:hAnsi="Calibri" w:hint="default"/>
-          <w:b w:val="false"/>
-          <w:bCs w:val="false"/>
-          <w:i w:val="false"/>
-          <w:iCs w:val="false"/>
-          <w:color w:val="auto"/>
-          <w:kern w:val="2"/>
-          <w:sz w:val="21"/>
-          <w:szCs w:val="22"/>
-          <w:highlight w:val="none"/>
-          <w:vertAlign w:val="baseline"/>
-          <w:em w:val="none"/>
-          <w:lang w:val="en-US" w:eastAsia="zh-CN"/>
-        </w:rPr>
-        <w:t>；</w:t>
-      </w:r>
-    </w:p>
-    <w:p>
-      <w:pPr>
-        <w:pStyle w:val="style0"/>
-        <w:ind w:firstLineChars="200"/>
-        <w:rPr>
-          <w:lang w:val="en-US"/>
-        </w:rPr>
-      </w:pPr>
-      <w:r>
-        <w:rPr>
-          <w:rFonts w:ascii="Calibri" w:cs="Arial" w:eastAsia="宋体" w:hAnsi="Calibri" w:hint="default"/>
-          <w:b w:val="false"/>
-          <w:bCs w:val="false"/>
-          <w:i w:val="false"/>
-          <w:iCs w:val="false"/>
-          <w:color w:val="auto"/>
-          <w:kern w:val="2"/>
-          <w:sz w:val="21"/>
-          <w:szCs w:val="22"/>
-          <w:highlight w:val="none"/>
-          <w:vertAlign w:val="baseline"/>
-          <w:em w:val="none"/>
-          <w:lang w:val="en-US" w:eastAsia="zh-CN"/>
-        </w:rPr>
-        <w:t>则不仅有悖于"公理"，也有悖于"法理"。</w:t>
-      </w:r>
-    </w:p>
-    <w:p>
-      <w:pPr>
-        <w:pStyle w:val="style179"/>
-        <w:numPr>
-          <w:ilvl w:val="0"/>
-          <w:numId w:val="2"/>
-        </w:numPr>
-        <w:ind w:firstLineChars="0"/>
-        <w:rPr>
-          <w:lang w:val="en-US"/>
-        </w:rPr>
-      </w:pPr>
-      <w:r>
-        <w:rPr>
-          <w:lang w:val="en-US"/>
-        </w:rPr>
-        <w:t>提议参照 "侵权的平台方" 的 "法定代表人" 的实际收入水平进行惩罚性赔偿的原因：</w:t>
-      </w:r>
-    </w:p>
-    <w:p>
-      <w:pPr>
-        <w:pStyle w:val="style179"/>
-        <w:numPr>
-          <w:ilvl w:val="0"/>
-          <w:numId w:val="6"/>
-        </w:numPr>
-        <w:ind w:firstLineChars="0"/>
-        <w:rPr>
-          <w:lang w:val="en-US"/>
-        </w:rPr>
-      </w:pPr>
-      <w:r>
-        <w:rPr>
-          <w:lang w:val="en-US"/>
-        </w:rPr>
-        <w:t>为防止平台型法人"滥用市场支配地位、操纵经济和社会秩序"，</w:t>
-      </w:r>
-    </w:p>
-    <w:p>
-      <w:pPr>
-        <w:pStyle w:val="style179"/>
-        <w:numPr>
-          <w:ilvl w:val="0"/>
-          <w:numId w:val="6"/>
-        </w:numPr>
-        <w:ind w:firstLineChars="0"/>
-        <w:rPr>
-          <w:lang w:val="en-US"/>
-        </w:rPr>
-      </w:pPr>
-      <w:r>
-        <w:rPr>
-          <w:lang w:val="en-US"/>
-        </w:rPr>
-        <w:t>也为督促平台型法人防止此类案件发生；主动联系利益受损害方，第一时间赔偿；</w:t>
-      </w:r>
-    </w:p>
-    <w:p>
-      <w:pPr>
-        <w:pStyle w:val="style179"/>
-        <w:numPr>
-          <w:ilvl w:val="0"/>
-          <w:numId w:val="6"/>
-        </w:numPr>
-        <w:ind w:firstLineChars="0"/>
-        <w:rPr>
-          <w:lang w:val="en-US"/>
-        </w:rPr>
-      </w:pPr>
-      <w:r>
-        <w:rPr>
-          <w:lang w:val="en-US"/>
-        </w:rPr>
-        <w:t>当然也为受损害方，争取合理赔偿，保护民众的合法权利，特别是受司法救助的。</w:t>
+          <w:lang w:val="en-US"/>
+        </w:rPr>
+        <w:t>请法官按照实际的判决执行日期更正。本人尊重法院的日程安排。</w:t>
       </w:r>
     </w:p>
     <w:p>
@@ -571,27 +279,41 @@
         <w:ind w:left="420" w:firstLine="0" w:firstLineChars="0"/>
         <w:rPr/>
       </w:pPr>
-    </w:p>
-    <w:p>
-      <w:pPr>
-        <w:pStyle w:val="style0"/>
-        <w:rPr>
-          <w:lang w:val="en-US"/>
-        </w:rPr>
-      </w:pPr>
-      <w:r>
-        <w:rPr>
-          <w:b/>
-          <w:bCs/>
-          <w:lang w:val="en-US"/>
-        </w:rPr>
-        <w:t>证据</w:t>
-      </w:r>
-      <w:r>
-        <w:rPr>
-          <w:lang w:val="en-US"/>
-        </w:rPr>
-        <w:t xml:space="preserve">: </w:t>
+      <w:r>
+        <w:rPr>
+          <w:rFonts w:ascii="Calibri" w:cs="Arial" w:eastAsia="宋体" w:hAnsi="Calibri" w:hint="default"/>
+          <w:b w:val="false"/>
+          <w:bCs w:val="false"/>
+          <w:i w:val="false"/>
+          <w:iCs w:val="false"/>
+          <w:color w:val="auto"/>
+          <w:kern w:val="2"/>
+          <w:sz w:val="21"/>
+          <w:szCs w:val="22"/>
+          <w:highlight w:val="none"/>
+          <w:vertAlign w:val="baseline"/>
+          <w:em w:val="none"/>
+          <w:lang w:val="en-US" w:eastAsia="zh-CN"/>
+        </w:rPr>
+        <w:t>6月30日是原告第一次提交申请到南山法院;</w:t>
+      </w:r>
+      <w:r>
+        <w:rPr>
+          <w:rFonts w:ascii="Calibri" w:cs="Arial" w:eastAsia="宋体" w:hAnsi="Calibri" w:hint="default"/>
+          <w:b w:val="false"/>
+          <w:bCs w:val="false"/>
+          <w:i w:val="false"/>
+          <w:iCs w:val="false"/>
+          <w:color w:val="auto"/>
+          <w:kern w:val="2"/>
+          <w:sz w:val="21"/>
+          <w:szCs w:val="22"/>
+          <w:highlight w:val="none"/>
+          <w:vertAlign w:val="baseline"/>
+          <w:em w:val="none"/>
+          <w:lang w:val="en-US" w:eastAsia="zh-CN"/>
+        </w:rPr>
+        <w:t xml:space="preserve"> </w:t>
       </w:r>
     </w:p>
     <w:p>
@@ -599,18 +321,181 @@
         <w:pStyle w:val="style179"/>
         <w:numPr>
           <w:ilvl w:val="0"/>
-          <w:numId w:val="4"/>
+          <w:numId w:val="1"/>
         </w:numPr>
         <w:ind w:firstLineChars="0"/>
-        <w:rPr>
-          <w:lang w:val="en-US"/>
-        </w:rPr>
-      </w:pPr>
-      <w:r>
-        <w:rPr>
-          <w:lang w:val="en-US"/>
-        </w:rPr>
-        <w:t>杭州互联网法院的 "案件管理平台" 有完整的"立案+审理"记录作为证据。</w:t>
+        <w:rPr/>
+      </w:pPr>
+      <w:r>
+        <w:rPr>
+          <w:rFonts w:ascii="Calibri" w:cs="Arial" w:eastAsia="宋体" w:hAnsi="Calibri" w:hint="default"/>
+          <w:b w:val="false"/>
+          <w:bCs w:val="false"/>
+          <w:i w:val="false"/>
+          <w:iCs w:val="false"/>
+          <w:color w:val="auto"/>
+          <w:kern w:val="2"/>
+          <w:sz w:val="21"/>
+          <w:szCs w:val="22"/>
+          <w:highlight w:val="none"/>
+          <w:vertAlign w:val="baseline"/>
+          <w:em w:val="none"/>
+          <w:lang w:val="en-US" w:eastAsia="zh-CN"/>
+        </w:rPr>
+        <w:t>惩罚性赔偿损失的原因是:</w:t>
+      </w:r>
+    </w:p>
+    <w:p>
+      <w:pPr>
+        <w:pStyle w:val="style0"/>
+        <w:spacing w:lineRule="auto" w:line="240"/>
+        <w:ind w:left="420" w:firstLine="0" w:firstLineChars="0"/>
+        <w:jc w:val="both"/>
+        <w:rPr/>
+      </w:pPr>
+      <w:r>
+        <w:rPr>
+          <w:rFonts w:ascii="Calibri" w:cs="Arial" w:eastAsia="宋体" w:hAnsi="Calibri" w:hint="default"/>
+          <w:b w:val="false"/>
+          <w:bCs w:val="false"/>
+          <w:i w:val="false"/>
+          <w:iCs w:val="false"/>
+          <w:color w:val="auto"/>
+          <w:kern w:val="2"/>
+          <w:sz w:val="21"/>
+          <w:szCs w:val="22"/>
+          <w:highlight w:val="none"/>
+          <w:vertAlign w:val="baseline"/>
+          <w:em w:val="none"/>
+          <w:lang w:val="en-US" w:eastAsia="zh-CN"/>
+        </w:rPr>
+        <w:t>假设，中国的法律和法治，只对"平民群众"是"严刑峻法"(参照信用卡还款管理办法)</w:t>
+      </w:r>
+      <w:r>
+        <w:rPr>
+          <w:rFonts w:ascii="Calibri" w:cs="Arial" w:hAnsi="Calibri" w:hint="default"/>
+          <w:b w:val="false"/>
+          <w:bCs w:val="false"/>
+          <w:i w:val="false"/>
+          <w:iCs w:val="false"/>
+          <w:color w:val="auto"/>
+          <w:kern w:val="2"/>
+          <w:sz w:val="21"/>
+          <w:szCs w:val="22"/>
+          <w:highlight w:val="none"/>
+          <w:vertAlign w:val="baseline"/>
+          <w:em w:val="none"/>
+          <w:lang w:val="en-US" w:eastAsia="zh-CN"/>
+        </w:rPr>
+        <w:t>；</w:t>
+      </w:r>
+    </w:p>
+    <w:p>
+      <w:pPr>
+        <w:pStyle w:val="style0"/>
+        <w:spacing w:lineRule="auto" w:line="240"/>
+        <w:ind w:left="420" w:firstLine="0" w:firstLineChars="0"/>
+        <w:jc w:val="both"/>
+        <w:rPr/>
+      </w:pPr>
+      <w:r>
+        <w:rPr>
+          <w:rFonts w:ascii="Calibri" w:cs="Arial" w:eastAsia="宋体" w:hAnsi="Calibri" w:hint="default"/>
+          <w:b w:val="false"/>
+          <w:bCs w:val="false"/>
+          <w:i w:val="false"/>
+          <w:iCs w:val="false"/>
+          <w:color w:val="auto"/>
+          <w:kern w:val="2"/>
+          <w:sz w:val="21"/>
+          <w:szCs w:val="22"/>
+          <w:highlight w:val="none"/>
+          <w:vertAlign w:val="baseline"/>
+          <w:em w:val="none"/>
+          <w:lang w:val="en-US" w:eastAsia="zh-CN"/>
+        </w:rPr>
+        <w:t>对"法人"，特别是"处于市场支配地位的平台型法人"</w:t>
+      </w:r>
+      <w:r>
+        <w:rPr>
+          <w:rFonts w:ascii="Calibri" w:cs="Arial" w:eastAsia="宋体" w:hAnsi="Calibri" w:hint="default"/>
+          <w:b w:val="false"/>
+          <w:bCs w:val="false"/>
+          <w:i w:val="false"/>
+          <w:iCs w:val="false"/>
+          <w:color w:val="auto"/>
+          <w:kern w:val="2"/>
+          <w:sz w:val="21"/>
+          <w:szCs w:val="22"/>
+          <w:highlight w:val="none"/>
+          <w:vertAlign w:val="baseline"/>
+          <w:em w:val="none"/>
+          <w:lang w:val="en-US" w:eastAsia="zh-CN"/>
+        </w:rPr>
+        <w:t xml:space="preserve"> </w:t>
+      </w:r>
+      <w:r>
+        <w:rPr>
+          <w:rFonts w:ascii="Calibri" w:cs="Arial" w:eastAsia="宋体" w:hAnsi="Calibri" w:hint="default"/>
+          <w:b w:val="false"/>
+          <w:bCs w:val="false"/>
+          <w:i w:val="false"/>
+          <w:iCs w:val="false"/>
+          <w:color w:val="auto"/>
+          <w:kern w:val="2"/>
+          <w:sz w:val="21"/>
+          <w:szCs w:val="22"/>
+          <w:highlight w:val="none"/>
+          <w:vertAlign w:val="baseline"/>
+          <w:em w:val="none"/>
+          <w:lang w:val="en-US" w:eastAsia="zh-CN"/>
+        </w:rPr>
+        <w:t>宽放纵任</w:t>
+      </w:r>
+      <w:r>
+        <w:rPr>
+          <w:rFonts w:ascii="Calibri" w:cs="Arial" w:hAnsi="Calibri" w:hint="default"/>
+          <w:b w:val="false"/>
+          <w:bCs w:val="false"/>
+          <w:i w:val="false"/>
+          <w:iCs w:val="false"/>
+          <w:color w:val="auto"/>
+          <w:kern w:val="2"/>
+          <w:sz w:val="21"/>
+          <w:szCs w:val="22"/>
+          <w:highlight w:val="none"/>
+          <w:vertAlign w:val="baseline"/>
+          <w:em w:val="none"/>
+          <w:lang w:val="en-US" w:eastAsia="zh-CN"/>
+        </w:rPr>
+        <w:t>；</w:t>
+      </w:r>
+    </w:p>
+    <w:p>
+      <w:pPr>
+        <w:pStyle w:val="style0"/>
+        <w:ind w:firstLineChars="200"/>
+        <w:rPr>
+          <w:lang w:val="en-US"/>
+        </w:rPr>
+      </w:pPr>
+      <w:r>
+        <w:rPr>
+          <w:rFonts w:ascii="Calibri" w:cs="Arial" w:eastAsia="宋体" w:hAnsi="Calibri" w:hint="default"/>
+          <w:b w:val="false"/>
+          <w:bCs w:val="false"/>
+          <w:i w:val="false"/>
+          <w:iCs w:val="false"/>
+          <w:color w:val="auto"/>
+          <w:kern w:val="2"/>
+          <w:sz w:val="21"/>
+          <w:szCs w:val="22"/>
+          <w:highlight w:val="none"/>
+          <w:vertAlign w:val="baseline"/>
+          <w:em w:val="none"/>
+          <w:lang w:val="en-US" w:eastAsia="zh-CN"/>
+        </w:rPr>
+        <w:t>则不仅有悖于"公理"，也有悖于"法理"。</w:t>
       </w:r>
     </w:p>
     <w:p>
@@ -618,7 +503,7 @@
         <w:pStyle w:val="style179"/>
         <w:numPr>
           <w:ilvl w:val="0"/>
-          <w:numId w:val="4"/>
+          <w:numId w:val="2"/>
         </w:numPr>
         <w:ind w:firstLineChars="0"/>
         <w:rPr>
@@ -629,52 +514,7 @@
         <w:rPr>
           <w:lang w:val="en-US"/>
         </w:rPr>
-        <w:t>原告真实案例：2019年前，原告的交通银行信用卡，</w:t>
-      </w:r>
-    </w:p>
-    <w:p>
-      <w:pPr>
-        <w:pStyle w:val="style0"/>
-        <w:ind w:left="200" w:leftChars="0" w:firstLineChars="200"/>
-        <w:rPr>
-          <w:lang w:val="en-US"/>
-        </w:rPr>
-      </w:pPr>
-      <w:r>
-        <w:rPr>
-          <w:lang w:val="en-US"/>
-        </w:rPr>
-        <w:t>因为数千元款，超过一个星期未按时还款，而且还是忘记还，</w:t>
-      </w:r>
-    </w:p>
-    <w:p>
-      <w:pPr>
-        <w:pStyle w:val="style0"/>
-        <w:ind w:left="200" w:leftChars="0" w:firstLineChars="200"/>
-        <w:rPr>
-          <w:lang w:val="en-US"/>
-        </w:rPr>
-      </w:pPr>
-      <w:r>
-        <w:rPr>
-          <w:lang w:val="en-US"/>
-        </w:rPr>
-        <w:t>交通银行不仅停了本人的"信用卡"，而且还罚息，并记入征信记录5年。</w:t>
-      </w:r>
-    </w:p>
-    <w:p>
-      <w:pPr>
-        <w:pStyle w:val="style0"/>
-        <w:ind w:left="200" w:leftChars="0" w:firstLineChars="200"/>
-        <w:rPr>
-          <w:lang w:val="en-US"/>
-        </w:rPr>
-      </w:pPr>
-      <w:r>
-        <w:rPr>
-          <w:lang w:val="en-US"/>
-        </w:rPr>
-        <w:t>即使本人向"交通银行信用卡中心申诉过，表明不是故意的，只是确实忘记了"。</w:t>
+        <w:t>提议参照 "侵权的平台方" 的 "法定代表人" 的实际收入水平进行惩罚性赔偿的原因：</w:t>
       </w:r>
     </w:p>
     <w:p>
@@ -682,7 +522,7 @@
         <w:pStyle w:val="style179"/>
         <w:numPr>
           <w:ilvl w:val="0"/>
-          <w:numId w:val="4"/>
+          <w:numId w:val="7"/>
         </w:numPr>
         <w:ind w:firstLineChars="0"/>
         <w:rPr>
@@ -691,21 +531,99 @@
       </w:pPr>
       <w:r>
         <w:rPr>
-          <w:rFonts w:ascii="Calibri" w:cs="Arial" w:eastAsia="宋体" w:hAnsi="Calibri" w:hint="default"/>
-          <w:b w:val="false"/>
-          <w:bCs w:val="false"/>
-          <w:i w:val="false"/>
-          <w:iCs w:val="false"/>
-          <w:color w:val="auto"/>
-          <w:kern w:val="2"/>
-          <w:sz w:val="21"/>
-          <w:szCs w:val="22"/>
-          <w:highlight w:val="none"/>
-          <w:vertAlign w:val="baseline"/>
-          <w:em w:val="none"/>
-          <w:lang w:val="en-US" w:eastAsia="zh-CN"/>
-        </w:rPr>
-        <w:t>被告系平台型法人，</w:t>
+          <w:lang w:val="en-US"/>
+        </w:rPr>
+        <w:t>为防止平台型法人"滥用市场支配地位、操纵经济和社会秩序"，</w:t>
+      </w:r>
+    </w:p>
+    <w:p>
+      <w:pPr>
+        <w:pStyle w:val="style179"/>
+        <w:numPr>
+          <w:ilvl w:val="0"/>
+          <w:numId w:val="7"/>
+        </w:numPr>
+        <w:ind w:firstLineChars="0"/>
+        <w:rPr>
+          <w:lang w:val="en-US"/>
+        </w:rPr>
+      </w:pPr>
+      <w:r>
+        <w:rPr>
+          <w:lang w:val="en-US"/>
+        </w:rPr>
+        <w:t>也为督促平台型法人防止此类案件发生；主动联系利益受损害方，第一时间赔偿；</w:t>
+      </w:r>
+    </w:p>
+    <w:p>
+      <w:pPr>
+        <w:pStyle w:val="style179"/>
+        <w:numPr>
+          <w:ilvl w:val="0"/>
+          <w:numId w:val="7"/>
+        </w:numPr>
+        <w:ind w:firstLineChars="0"/>
+        <w:rPr>
+          <w:lang w:val="en-US"/>
+        </w:rPr>
+      </w:pPr>
+      <w:r>
+        <w:rPr>
+          <w:lang w:val="en-US"/>
+        </w:rPr>
+        <w:t>当然也为受损害方，争取合理赔偿，保护民众的合法权利，特别是受司法救助的。</w:t>
+      </w:r>
+    </w:p>
+    <w:p>
+      <w:pPr>
+        <w:pStyle w:val="style179"/>
+        <w:numPr>
+          <w:ilvl w:val="0"/>
+          <w:numId w:val="0"/>
+        </w:numPr>
+        <w:ind w:left="420" w:firstLine="0" w:firstLineChars="0"/>
+        <w:rPr/>
+      </w:pPr>
+    </w:p>
+    <w:p>
+      <w:pPr>
+        <w:pStyle w:val="style0"/>
+        <w:rPr>
+          <w:lang w:val="en-US"/>
+        </w:rPr>
+      </w:pPr>
+      <w:r>
+        <w:rPr>
+          <w:b/>
+          <w:bCs/>
+          <w:lang w:val="en-US"/>
+        </w:rPr>
+        <w:t>证据</w:t>
+      </w:r>
+      <w:r>
+        <w:rPr>
+          <w:lang w:val="en-US"/>
+        </w:rPr>
+        <w:t xml:space="preserve">: </w:t>
+      </w:r>
+    </w:p>
+    <w:p>
+      <w:pPr>
+        <w:pStyle w:val="style179"/>
+        <w:numPr>
+          <w:ilvl w:val="0"/>
+          <w:numId w:val="5"/>
+        </w:numPr>
+        <w:ind w:firstLineChars="0"/>
+        <w:rPr>
+          <w:lang w:val="en-US"/>
+        </w:rPr>
+      </w:pPr>
+      <w:r>
+        <w:rPr>
+          <w:lang w:val="en-US"/>
+        </w:rPr>
+        <w:t>法院的 "案件管理平台" 有完整的"立案+审理"记录作为证据。</w:t>
       </w:r>
     </w:p>
     <w:p>
@@ -717,6 +635,54 @@
         </w:numPr>
         <w:ind w:left="620" w:firstLine="0" w:firstLineChars="0"/>
         <w:rPr>
+          <w:lang w:val="en-US"/>
+        </w:rPr>
+      </w:pPr>
+    </w:p>
+    <w:p>
+      <w:pPr>
+        <w:pStyle w:val="style179"/>
+        <w:numPr>
+          <w:ilvl w:val="0"/>
+          <w:numId w:val="5"/>
+        </w:numPr>
+        <w:ind w:firstLineChars="0"/>
+        <w:rPr>
+          <w:lang w:val="en-US"/>
+        </w:rPr>
+      </w:pPr>
+      <w:r>
+        <w:rPr>
+          <w:lang w:val="en-US"/>
+        </w:rPr>
+        <w:t>原告真实案例：2019年前，原告的交通银行信用卡，</w:t>
+      </w:r>
+    </w:p>
+    <w:p>
+      <w:pPr>
+        <w:pStyle w:val="style0"/>
+        <w:ind w:left="200" w:leftChars="0" w:firstLineChars="200"/>
+        <w:rPr>
+          <w:lang w:val="en-US"/>
+        </w:rPr>
+      </w:pPr>
+      <w:r>
+        <w:rPr>
+          <w:lang w:val="en-US"/>
+        </w:rPr>
+        <w:t>因为数千元款，超过一个星期未按时还款，而且还是忘记还(并非有意)，</w:t>
+      </w:r>
+    </w:p>
+    <w:p>
+      <w:pPr>
+        <w:pStyle w:val="style0"/>
+        <w:ind w:left="200" w:leftChars="0" w:firstLineChars="200"/>
+        <w:rPr>
+          <w:lang w:val="en-US"/>
+        </w:rPr>
+      </w:pPr>
+      <w:r>
+        <w:rPr>
           <w:rFonts w:ascii="Calibri" w:cs="Arial" w:eastAsia="宋体" w:hAnsi="Calibri" w:hint="default"/>
           <w:b w:val="false"/>
           <w:bCs w:val="false"/>
@@ -731,6 +697,44 @@
           <w:em w:val="none"/>
           <w:lang w:val="en-US" w:eastAsia="zh-CN"/>
         </w:rPr>
+        <w:t>即使原告向"交通银行信用卡中心申诉过，表明"不是故意的，只是确实忘记还款"。</w:t>
+      </w:r>
+    </w:p>
+    <w:p>
+      <w:pPr>
+        <w:pStyle w:val="style0"/>
+        <w:ind w:left="200" w:leftChars="0" w:firstLineChars="200"/>
+        <w:rPr>
+          <w:lang w:val="en-US"/>
+        </w:rPr>
+      </w:pPr>
+      <w:r>
+        <w:rPr>
+          <w:lang w:val="en-US"/>
+        </w:rPr>
+        <w:t>但是，交通银行不仅停了原告的"信用卡"，而且还罚息偿还，并记入征信记录5年。</w:t>
+      </w:r>
+    </w:p>
+    <w:p>
+      <w:pPr>
+        <w:pStyle w:val="style0"/>
+        <w:ind w:left="200" w:leftChars="0" w:firstLineChars="200"/>
+        <w:rPr>
+          <w:lang w:val="en-US"/>
+        </w:rPr>
+      </w:pPr>
+    </w:p>
+    <w:p>
+      <w:pPr>
+        <w:pStyle w:val="style179"/>
+        <w:numPr>
+          <w:ilvl w:val="0"/>
+          <w:numId w:val="5"/>
+        </w:numPr>
+        <w:ind w:firstLineChars="0"/>
+        <w:rPr>
+          <w:lang w:val="en-US"/>
+        </w:rPr>
       </w:pPr>
       <w:r>
         <w:rPr>
@@ -748,25 +752,7 @@
           <w:em w:val="none"/>
           <w:lang w:val="en-US" w:eastAsia="zh-CN"/>
         </w:rPr>
-        <w:t>本案起因于平台方过错责任</w:t>
-      </w:r>
-      <w:r>
-        <w:rPr>
-          <w:rFonts w:ascii="Calibri" w:cs="Arial" w:hAnsi="Calibri" w:hint="default"/>
-          <w:b w:val="false"/>
-          <w:bCs w:val="false"/>
-          <w:i w:val="false"/>
-          <w:iCs w:val="false"/>
-          <w:color w:val="auto"/>
-          <w:kern w:val="2"/>
-          <w:sz w:val="21"/>
-          <w:szCs w:val="22"/>
-          <w:highlight w:val="none"/>
-          <w:vertAlign w:val="baseline"/>
-          <w:em w:val="none"/>
-          <w:lang w:val="en-US" w:eastAsia="zh-CN"/>
-        </w:rPr>
-        <w:t>；并没有将原告的财产权益按时退还；</w:t>
+        <w:t>被告系平台型法人，</w:t>
       </w:r>
     </w:p>
     <w:p>
@@ -809,7 +795,7 @@
           <w:em w:val="none"/>
           <w:lang w:val="en-US" w:eastAsia="zh-CN"/>
         </w:rPr>
-        <w:t>被告平台方接诉部门确认收到原告的多方多次多日投诉索赔</w:t>
+        <w:t>本案起因于平台方</w:t>
       </w:r>
       <w:r>
         <w:rPr>
@@ -827,7 +813,7 @@
           <w:em w:val="none"/>
           <w:lang w:val="en-US" w:eastAsia="zh-CN"/>
         </w:rPr>
-        <w:t>；</w:t>
+        <w:t>支付违约违规过错责任；没有将原告的财产权益按时退还或先行赔付；</w:t>
       </w:r>
     </w:p>
     <w:p>
@@ -870,7 +856,7 @@
           <w:em w:val="none"/>
           <w:lang w:val="en-US" w:eastAsia="zh-CN"/>
         </w:rPr>
-        <w:t>被告平台方仍知情违法违规侵权扩大原告损失；而且是长达180天以上</w:t>
+        <w:t>被告平台方接诉部门确认收到原告的多方多次多日投诉索赔</w:t>
       </w:r>
       <w:r>
         <w:rPr>
@@ -900,11 +886,6 @@
         </w:numPr>
         <w:ind w:left="620" w:firstLine="0" w:firstLineChars="0"/>
         <w:rPr>
-          <w:lang w:val="en-US"/>
-        </w:rPr>
-      </w:pPr>
-      <w:r>
-        <w:rPr>
           <w:rFonts w:ascii="Calibri" w:cs="Arial" w:eastAsia="宋体" w:hAnsi="Calibri" w:hint="default"/>
           <w:b w:val="false"/>
           <w:bCs w:val="false"/>
@@ -919,7 +900,73 @@
           <w:em w:val="none"/>
           <w:lang w:val="en-US" w:eastAsia="zh-CN"/>
         </w:rPr>
-        <w:t>被告方在庭审期仍故意"免除或减少平台方责任，排除利益受损害方的主要权利"。</w:t>
+      </w:pPr>
+      <w:r>
+        <w:rPr>
+          <w:rFonts w:ascii="Calibri" w:cs="Arial" w:eastAsia="宋体" w:hAnsi="Calibri" w:hint="default"/>
+          <w:b w:val="false"/>
+          <w:bCs w:val="false"/>
+          <w:i w:val="false"/>
+          <w:iCs w:val="false"/>
+          <w:color w:val="auto"/>
+          <w:kern w:val="2"/>
+          <w:sz w:val="21"/>
+          <w:szCs w:val="22"/>
+          <w:highlight w:val="none"/>
+          <w:vertAlign w:val="baseline"/>
+          <w:em w:val="none"/>
+          <w:lang w:val="en-US" w:eastAsia="zh-CN"/>
+        </w:rPr>
+        <w:t>被告平台方仍知情违法违规侵权扩大原告损失；而且是长达180天以上</w:t>
+      </w:r>
+      <w:r>
+        <w:rPr>
+          <w:rFonts w:ascii="Calibri" w:cs="Arial" w:hAnsi="Calibri" w:hint="default"/>
+          <w:b w:val="false"/>
+          <w:bCs w:val="false"/>
+          <w:i w:val="false"/>
+          <w:iCs w:val="false"/>
+          <w:color w:val="auto"/>
+          <w:kern w:val="2"/>
+          <w:sz w:val="21"/>
+          <w:szCs w:val="22"/>
+          <w:highlight w:val="none"/>
+          <w:vertAlign w:val="baseline"/>
+          <w:em w:val="none"/>
+          <w:lang w:val="en-US" w:eastAsia="zh-CN"/>
+        </w:rPr>
+        <w:t>；</w:t>
+      </w:r>
+    </w:p>
+    <w:p>
+      <w:pPr>
+        <w:pStyle w:val="style179"/>
+        <w:numPr>
+          <w:ilvl w:val="0"/>
+          <w:numId w:val="0"/>
+        </w:numPr>
+        <w:ind w:left="620" w:firstLine="0" w:firstLineChars="0"/>
+        <w:rPr>
+          <w:lang w:val="en-US"/>
+        </w:rPr>
+      </w:pPr>
+      <w:r>
+        <w:rPr>
+          <w:rFonts w:ascii="Calibri" w:cs="Arial" w:eastAsia="宋体" w:hAnsi="Calibri" w:hint="default"/>
+          <w:b w:val="false"/>
+          <w:bCs w:val="false"/>
+          <w:i w:val="false"/>
+          <w:iCs w:val="false"/>
+          <w:color w:val="auto"/>
+          <w:kern w:val="2"/>
+          <w:sz w:val="21"/>
+          <w:szCs w:val="22"/>
+          <w:highlight w:val="none"/>
+          <w:vertAlign w:val="baseline"/>
+          <w:em w:val="none"/>
+          <w:lang w:val="en-US" w:eastAsia="zh-CN"/>
+        </w:rPr>
+        <w:t>被告方在立案后仍故意"免除或减少平台方责任，排除利益受损害方的主要权利"。</w:t>
       </w:r>
     </w:p>
     <w:p>
@@ -993,7 +1040,7 @@
           <w:szCs w:val="21"/>
           <w:lang w:val="en-US"/>
         </w:rPr>
-        <w:t>杭州互联网法院</w:t>
+        <w:t>深圳前海合作区人民法院</w:t>
       </w:r>
     </w:p>
     <w:p>
@@ -1016,10 +1063,10 @@
           <wp:anchor distT="0" distB="0" distL="0" distR="0" simplePos="false" relativeHeight="3" behindDoc="false" locked="false" layoutInCell="true" allowOverlap="true">
             <wp:simplePos x="0" y="0"/>
             <wp:positionH relativeFrom="page">
-              <wp:posOffset>6371818</wp:posOffset>
+              <wp:posOffset>6365844</wp:posOffset>
             </wp:positionH>
             <wp:positionV relativeFrom="page">
-              <wp:posOffset>9287762</wp:posOffset>
+              <wp:posOffset>9737404</wp:posOffset>
             </wp:positionV>
             <wp:extent cx="280616" cy="460478"/>
             <wp:effectExtent l="0" t="0" r="0" b="0"/>
@@ -1073,12 +1120,12 @@
           <wp:anchor distT="0" distB="0" distL="0" distR="0" simplePos="false" relativeHeight="2" behindDoc="false" locked="false" layoutInCell="true" allowOverlap="true">
             <wp:simplePos x="0" y="0"/>
             <wp:positionH relativeFrom="page">
-              <wp:posOffset>6041015</wp:posOffset>
+              <wp:posOffset>6023397</wp:posOffset>
             </wp:positionH>
             <wp:positionV relativeFrom="page">
-              <wp:posOffset>9491023</wp:posOffset>
+              <wp:posOffset>9877444</wp:posOffset>
             </wp:positionV>
-            <wp:extent cx="379948" cy="301822"/>
+            <wp:extent cx="379948" cy="301821"/>
             <wp:effectExtent l="0" t="0" r="0" b="0"/>
             <wp:wrapNone/>
             <wp:docPr id="1027" name="Image1"/>
@@ -1100,7 +1147,7 @@
                   <pic:spPr>
                     <a:xfrm rot="0">
                       <a:off x="0" y="0"/>
-                      <a:ext cx="379948" cy="301822"/>
+                      <a:ext cx="379948" cy="301821"/>
                     </a:xfrm>
                     <a:prstGeom prst="rect"/>
                   </pic:spPr>
@@ -1198,25 +1245,7 @@
           <w:em w:val="none"/>
           <w:lang w:val="en-US" w:eastAsia="zh-CN"/>
         </w:rPr>
-        <w:t>__</w:t>
-      </w:r>
-      <w:r>
-        <w:rPr>
-          <w:rFonts w:ascii="Calibri" w:cs="Calibri" w:eastAsia="宋体" w:hAnsi="Calibri" w:hint="default"/>
-          <w:b w:val="false"/>
-          <w:bCs w:val="false"/>
-          <w:i w:val="false"/>
-          <w:iCs w:val="false"/>
-          <w:color w:val="auto"/>
-          <w:kern w:val="2"/>
-          <w:sz w:val="21"/>
-          <w:szCs w:val="21"/>
-          <w:highlight w:val="none"/>
-          <w:vertAlign w:val="baseline"/>
-          <w:em w:val="none"/>
-          <w:lang w:val="en-US" w:eastAsia="zh-CN"/>
-        </w:rPr>
-        <w:t>__</w:t>
+        <w:t>____</w:t>
       </w:r>
       <w:r>
         <w:rPr>
@@ -1525,23 +1554,115 @@
       </w:pPr>
     </w:lvl>
   </w:abstractNum>
+  <w:abstractNum w:abstractNumId="3">
+    <w:nsid w:val="00000003"/>
+    <w:multiLevelType w:val="hybridMultilevel"/>
+    <w:tmpl w:val="6065B14E"/>
+    <w:lvl w:ilvl="0" w:tplc="0409000F">
+      <w:start w:val="1"/>
+      <w:numFmt w:val="decimal"/>
+      <w:lvlText w:val="%1."/>
+      <w:lvlJc w:val="left"/>
+      <w:pPr>
+        <w:ind w:left="420" w:hanging="420"/>
+      </w:pPr>
+    </w:lvl>
+    <w:lvl w:ilvl="1" w:tplc="04090019" w:tentative="1">
+      <w:start w:val="1"/>
+      <w:numFmt w:val="lowerLetter"/>
+      <w:lvlText w:val="%2)"/>
+      <w:lvlJc w:val="left"/>
+      <w:pPr>
+        <w:ind w:left="840" w:hanging="420"/>
+      </w:pPr>
+    </w:lvl>
+    <w:lvl w:ilvl="2" w:tplc="0409001B" w:tentative="1">
+      <w:start w:val="1"/>
+      <w:numFmt w:val="lowerRoman"/>
+      <w:lvlText w:val="%3."/>
+      <w:lvlJc w:val="right"/>
+      <w:pPr>
+        <w:ind w:left="1260" w:hanging="420"/>
+      </w:pPr>
+    </w:lvl>
+    <w:lvl w:ilvl="3" w:tplc="0409000F" w:tentative="1">
+      <w:start w:val="1"/>
+      <w:numFmt w:val="decimal"/>
+      <w:lvlText w:val="%4."/>
+      <w:lvlJc w:val="left"/>
+      <w:pPr>
+        <w:ind w:left="1680" w:hanging="420"/>
+      </w:pPr>
+    </w:lvl>
+    <w:lvl w:ilvl="4" w:tplc="04090019" w:tentative="1">
+      <w:start w:val="1"/>
+      <w:numFmt w:val="lowerLetter"/>
+      <w:lvlText w:val="%5)"/>
+      <w:lvlJc w:val="left"/>
+      <w:pPr>
+        <w:ind w:left="2100" w:hanging="420"/>
+      </w:pPr>
+    </w:lvl>
+    <w:lvl w:ilvl="5" w:tplc="0409001B" w:tentative="1">
+      <w:start w:val="1"/>
+      <w:numFmt w:val="lowerRoman"/>
+      <w:lvlText w:val="%6."/>
+      <w:lvlJc w:val="right"/>
+      <w:pPr>
+        <w:ind w:left="2520" w:hanging="420"/>
+      </w:pPr>
+    </w:lvl>
+    <w:lvl w:ilvl="6" w:tplc="0409000F" w:tentative="1">
+      <w:start w:val="1"/>
+      <w:numFmt w:val="decimal"/>
+      <w:lvlText w:val="%7."/>
+      <w:lvlJc w:val="left"/>
+      <w:pPr>
+        <w:ind w:left="2940" w:hanging="420"/>
+      </w:pPr>
+    </w:lvl>
+    <w:lvl w:ilvl="7" w:tplc="04090019" w:tentative="1">
+      <w:start w:val="1"/>
+      <w:numFmt w:val="lowerLetter"/>
+      <w:lvlText w:val="%8)"/>
+      <w:lvlJc w:val="left"/>
+      <w:pPr>
+        <w:ind w:left="3360" w:hanging="420"/>
+      </w:pPr>
+    </w:lvl>
+    <w:lvl w:ilvl="8" w:tplc="0409001B" w:tentative="1">
+      <w:start w:val="1"/>
+      <w:numFmt w:val="lowerRoman"/>
+      <w:lvlText w:val="%9."/>
+      <w:lvlJc w:val="right"/>
+      <w:pPr>
+        <w:ind w:left="3780" w:hanging="420"/>
+      </w:pPr>
+    </w:lvl>
+  </w:abstractNum>
   <w:num w:numId="1">
-    <w:abstractNumId w:val="0"/>
+    <w:abstractNumId w:val="3"/>
   </w:num>
   <w:num w:numId="2">
     <w:abstractNumId w:val="0"/>
   </w:num>
   <w:num w:numId="3">
-    <w:abstractNumId w:val="1"/>
+    <w:abstractNumId w:val="0"/>
   </w:num>
   <w:num w:numId="4">
     <w:abstractNumId w:val="1"/>
   </w:num>
   <w:num w:numId="5">
-    <w:abstractNumId w:val="2"/>
+    <w:abstractNumId w:val="1"/>
   </w:num>
   <w:num w:numId="6">
     <w:abstractNumId w:val="2"/>
+  </w:num>
+  <w:num w:numId="7">
+    <w:abstractNumId w:val="2"/>
+  </w:num>
+  <w:num w:numId="8">
+    <w:abstractNumId w:val="3"/>
   </w:num>
 </w:numbering>
 </file>
@@ -1604,6 +1725,7 @@
   <w:style w:type="paragraph" w:styleId="style179">
     <w:name w:val="List Paragraph"/>
     <w:basedOn w:val="style0"/>
+    <w:next w:val="style179"/>
     <w:qFormat/>
     <w:uiPriority w:val="34"/>
     <w:pPr>
